--- a/lab1/1 - Familiarisation (1).docx
+++ b/lab1/1 - Familiarisation (1).docx
@@ -1,15 +1,26 @@
 
 <file path=word/document.xml><?xml version="1.0" encoding="utf-8"?>
-<w:document xmlns:o="urn:schemas-microsoft-com:office:office" xmlns:r="http://schemas.openxmlformats.org/officeDocument/2006/relationships" xmlns:v="urn:schemas-microsoft-com:vml" xmlns:w="http://schemas.openxmlformats.org/wordprocessingml/2006/main" xmlns:w10="urn:schemas-microsoft-com:office:word" xmlns:wp="http://schemas.openxmlformats.org/drawingml/2006/wordprocessingDrawing" xmlns:wps="http://schemas.microsoft.com/office/word/2010/wordprocessingShape" xmlns:wpg="http://schemas.microsoft.com/office/word/2010/wordprocessingGroup" xmlns:mc="http://schemas.openxmlformats.org/markup-compatibility/2006" xmlns:wp14="http://schemas.microsoft.com/office/word/2010/wordprocessingDrawing" xmlns:w14="http://schemas.microsoft.com/office/word/2010/wordml" mc:Ignorable="w14 wp14">
+<w:document xmlns:wpc="http://schemas.microsoft.com/office/word/2010/wordprocessingCanvas" xmlns:cx="http://schemas.microsoft.com/office/drawing/2014/chartex" xmlns:cx1="http://schemas.microsoft.com/office/drawing/2015/9/8/chartex" xmlns:cx2="http://schemas.microsoft.com/office/drawing/2015/10/21/chartex" xmlns:cx3="http://schemas.microsoft.com/office/drawing/2016/5/9/chartex" xmlns:cx4="http://schemas.microsoft.com/office/drawing/2016/5/10/chartex" xmlns:cx5="http://schemas.microsoft.com/office/drawing/2016/5/11/chartex" xmlns:cx6="http://schemas.microsoft.com/office/drawing/2016/5/12/chartex" xmlns:cx7="http://schemas.microsoft.com/office/drawing/2016/5/13/chartex" xmlns:cx8="http://schemas.microsoft.com/office/drawing/2016/5/14/chartex" xmlns:mc="http://schemas.openxmlformats.org/markup-compatibility/2006" xmlns:aink="http://schemas.microsoft.com/office/drawing/2016/ink" xmlns:am3d="http://schemas.microsoft.com/office/drawing/2017/model3d" xmlns:o="urn:schemas-microsoft-com:office:office" xmlns:oel="http://schemas.microsoft.com/office/2019/extlst" xmlns:r="http://schemas.openxmlformats.org/officeDocument/2006/relationships" xmlns:m="http://schemas.openxmlformats.org/officeDocument/2006/math" xmlns:v="urn:schemas-microsoft-com:vml" xmlns:wp14="http://schemas.microsoft.com/office/word/2010/wordprocessingDrawing" xmlns:wp="http://schemas.openxmlformats.org/drawingml/2006/wordprocessingDrawing" xmlns:w10="urn:schemas-microsoft-com:office:word" xmlns:w="http://schemas.openxmlformats.org/wordprocessingml/2006/main" xmlns:w14="http://schemas.microsoft.com/office/word/2010/wordml" xmlns:w15="http://schemas.microsoft.com/office/word/2012/wordml" xmlns:w16cex="http://schemas.microsoft.com/office/word/2018/wordml/cex" xmlns:w16cid="http://schemas.microsoft.com/office/word/2016/wordml/cid" xmlns:w16="http://schemas.microsoft.com/office/word/2018/wordml" xmlns:w16sdtdh="http://schemas.microsoft.com/office/word/2020/wordml/sdtdatahash" xmlns:w16se="http://schemas.microsoft.com/office/word/2015/wordml/symex" xmlns:wpg="http://schemas.microsoft.com/office/word/2010/wordprocessingGroup" xmlns:wpi="http://schemas.microsoft.com/office/word/2010/wordprocessingInk" xmlns:wne="http://schemas.microsoft.com/office/word/2006/wordml" xmlns:wps="http://schemas.microsoft.com/office/word/2010/wordprocessingShape" mc:Ignorable="w14 w15 w16se w16cid w16 w16cex w16sdtdh wp14">
   <w:body>
     <w:p>
       <w:pPr>
         <w:pStyle w:val="Title"/>
-        <w:spacing w:before="80" w:after="0"/>
-        <w:rPr/>
-      </w:pPr>
-      <w:r>
-        <w:rPr/>
+      </w:pPr>
+      <w:r>
+        <w:t>Cc20365106-Caoimhe McCann</w:t>
+      </w:r>
+    </w:p>
+    <w:p>
+      <w:pPr>
+        <w:pStyle w:val="Title"/>
+      </w:pPr>
+      <w:r>
+        <w:t>https://github.com/caoimhe761/Rich-Web-2023</w:t>
+      </w:r>
+      <w:r>
+        <w:br/>
+      </w:r>
+      <w:r>
         <w:t>0 - Familiarisation</w:t>
       </w:r>
     </w:p>
@@ -21,15 +32,11 @@
           <w:numId w:val="1"/>
         </w:numPr>
         <w:tabs>
-          <w:tab w:val="left" w:pos="820" w:leader="none"/>
+          <w:tab w:val="left" w:pos="820"/>
         </w:tabs>
-        <w:spacing w:lineRule="auto" w:line="240" w:before="454" w:after="0"/>
-        <w:ind w:left="820" w:right="0" w:hanging="360"/>
-        <w:jc w:val="left"/>
-        <w:rPr/>
-      </w:pPr>
-      <w:r>
-        <w:rPr/>
+        <w:spacing w:before="454"/>
+      </w:pPr>
+      <w:r>
         <w:t xml:space="preserve">Learning </w:t>
       </w:r>
       <w:r>
@@ -41,13 +48,11 @@
     </w:p>
     <w:p>
       <w:pPr>
-        <w:pStyle w:val="TextBody"/>
-        <w:spacing w:before="167" w:after="0"/>
-        <w:ind w:left="100" w:right="0" w:hanging="0"/>
-        <w:rPr/>
-      </w:pPr>
-      <w:r>
-        <w:rPr/>
+        <w:pStyle w:val="BodyText"/>
+        <w:spacing w:before="167"/>
+        <w:ind w:left="100"/>
+      </w:pPr>
+      <w:r>
         <w:t>On completion of this lab you will have:</w:t>
       </w:r>
     </w:p>
@@ -59,41 +64,29 @@
           <w:numId w:val="2"/>
         </w:numPr>
         <w:tabs>
-          <w:tab w:val="left" w:pos="819" w:leader="none"/>
-          <w:tab w:val="left" w:pos="820" w:leader="none"/>
+          <w:tab w:val="left" w:pos="819"/>
+          <w:tab w:val="left" w:pos="820"/>
         </w:tabs>
-        <w:spacing w:lineRule="auto" w:line="240" w:before="4" w:after="0"/>
-        <w:ind w:left="820" w:right="0" w:hanging="360"/>
-        <w:jc w:val="left"/>
-        <w:rPr/>
-      </w:pPr>
-      <w:r>
-        <w:rPr>
-          <w:sz w:val="22"/>
-        </w:rPr>
+        <w:spacing w:before="4"/>
+      </w:pPr>
+      <w:r>
         <w:t xml:space="preserve">Created </w:t>
       </w:r>
       <w:r>
         <w:rPr>
           <w:spacing w:val="-6"/>
-          <w:sz w:val="22"/>
         </w:rPr>
         <w:t>a hello world html/css/js project and commit it to a git repository</w:t>
       </w:r>
     </w:p>
     <w:p>
       <w:pPr>
-        <w:pStyle w:val="TextBody"/>
-        <w:spacing w:before="11" w:after="0"/>
+        <w:pStyle w:val="BodyText"/>
+        <w:spacing w:before="11"/>
         <w:rPr>
           <w:sz w:val="34"/>
         </w:rPr>
       </w:pPr>
-      <w:r>
-        <w:rPr>
-          <w:sz w:val="34"/>
-        </w:rPr>
-      </w:r>
     </w:p>
     <w:p>
       <w:pPr>
@@ -103,43 +96,31 @@
           <w:numId w:val="1"/>
         </w:numPr>
         <w:tabs>
-          <w:tab w:val="left" w:pos="820" w:leader="none"/>
+          <w:tab w:val="left" w:pos="820"/>
         </w:tabs>
-        <w:spacing w:lineRule="auto" w:line="240" w:before="0" w:after="0"/>
-        <w:ind w:left="820" w:right="0" w:hanging="360"/>
-        <w:jc w:val="left"/>
-        <w:rPr/>
-      </w:pPr>
-      <w:r>
-        <w:rPr/>
+      </w:pPr>
+      <w:r>
         <w:t>Grading</w:t>
       </w:r>
     </w:p>
     <w:p>
       <w:pPr>
-        <w:pStyle w:val="TextBody"/>
-        <w:spacing w:lineRule="auto" w:line="276" w:before="172" w:after="0"/>
-        <w:ind w:left="100" w:right="618" w:hanging="0"/>
-        <w:rPr/>
-      </w:pPr>
-      <w:r>
-        <w:rPr/>
+        <w:pStyle w:val="BodyText"/>
+        <w:spacing w:before="172" w:line="276" w:lineRule="auto"/>
+        <w:ind w:left="100" w:right="618"/>
+      </w:pPr>
+      <w:r>
         <w:t>This is not graded, but is a support lab to get your environment set up.</w:t>
       </w:r>
     </w:p>
     <w:p>
       <w:pPr>
-        <w:pStyle w:val="TextBody"/>
-        <w:spacing w:before="11" w:after="0"/>
+        <w:pStyle w:val="BodyText"/>
+        <w:spacing w:before="11"/>
         <w:rPr>
           <w:sz w:val="34"/>
         </w:rPr>
       </w:pPr>
-      <w:r>
-        <w:rPr>
-          <w:sz w:val="34"/>
-        </w:rPr>
-      </w:r>
     </w:p>
     <w:p>
       <w:pPr>
@@ -149,61 +130,47 @@
           <w:numId w:val="1"/>
         </w:numPr>
         <w:tabs>
-          <w:tab w:val="left" w:pos="820" w:leader="none"/>
+          <w:tab w:val="left" w:pos="820"/>
         </w:tabs>
-        <w:spacing w:lineRule="auto" w:line="240" w:before="0" w:after="0"/>
-        <w:ind w:left="820" w:right="0" w:hanging="360"/>
-        <w:jc w:val="left"/>
-        <w:rPr/>
-      </w:pPr>
-      <w:r>
-        <w:rPr/>
+      </w:pPr>
+      <w:r>
         <w:t>Submission</w:t>
       </w:r>
     </w:p>
     <w:p>
       <w:pPr>
-        <w:pStyle w:val="TextBody"/>
-        <w:spacing w:before="172" w:after="0"/>
-        <w:ind w:left="100" w:right="0" w:hanging="0"/>
-        <w:rPr/>
+        <w:pStyle w:val="BodyText"/>
+        <w:spacing w:before="172"/>
+        <w:ind w:left="100"/>
       </w:pPr>
       <w:r>
         <w:rPr>
           <w:spacing w:val="-1"/>
-          <w:sz w:val="22"/>
         </w:rPr>
         <w:t>You should create a repository in your git provider where you will store future work.</w:t>
       </w:r>
     </w:p>
     <w:p>
       <w:pPr>
-        <w:pStyle w:val="TextBody"/>
-        <w:spacing w:before="172" w:after="0"/>
-        <w:ind w:left="100" w:right="0" w:hanging="0"/>
-        <w:rPr/>
+        <w:pStyle w:val="BodyText"/>
+        <w:spacing w:before="172"/>
+        <w:ind w:left="100"/>
       </w:pPr>
       <w:r>
         <w:rPr>
           <w:spacing w:val="-1"/>
-          <w:sz w:val="22"/>
         </w:rPr>
         <w:t>Please submit the git repository link</w:t>
       </w:r>
     </w:p>
     <w:p>
       <w:pPr>
-        <w:pStyle w:val="TextBody"/>
-        <w:spacing w:before="4" w:after="0"/>
+        <w:pStyle w:val="BodyText"/>
+        <w:spacing w:before="4"/>
         <w:rPr>
           <w:sz w:val="34"/>
         </w:rPr>
       </w:pPr>
-      <w:r>
-        <w:rPr>
-          <w:sz w:val="34"/>
-        </w:rPr>
-      </w:r>
     </w:p>
     <w:p>
       <w:pPr>
@@ -213,43 +180,31 @@
           <w:numId w:val="1"/>
         </w:numPr>
         <w:tabs>
-          <w:tab w:val="left" w:pos="820" w:leader="none"/>
+          <w:tab w:val="left" w:pos="820"/>
         </w:tabs>
-        <w:spacing w:lineRule="auto" w:line="240" w:before="0" w:after="0"/>
-        <w:ind w:left="820" w:right="0" w:hanging="360"/>
-        <w:jc w:val="left"/>
-        <w:rPr/>
-      </w:pPr>
-      <w:r>
-        <w:rPr/>
+      </w:pPr>
+      <w:r>
         <w:t>Resources</w:t>
       </w:r>
     </w:p>
     <w:p>
       <w:pPr>
-        <w:pStyle w:val="TextBody"/>
-        <w:spacing w:lineRule="auto" w:line="271" w:before="177" w:after="0"/>
-        <w:ind w:left="100" w:right="1327" w:hanging="0"/>
-        <w:rPr/>
-      </w:pPr>
-      <w:r>
-        <w:rPr/>
+        <w:pStyle w:val="BodyText"/>
+        <w:spacing w:before="177" w:line="271" w:lineRule="auto"/>
+        <w:ind w:left="100" w:right="1327"/>
+      </w:pPr>
+      <w:r>
         <w:t>You are free to research whatever you need to solve the problems in this module. Some recommended resources include:</w:t>
       </w:r>
     </w:p>
     <w:p>
       <w:pPr>
-        <w:pStyle w:val="TextBody"/>
-        <w:spacing w:before="5" w:after="0"/>
+        <w:pStyle w:val="BodyText"/>
+        <w:spacing w:before="5"/>
         <w:rPr>
           <w:sz w:val="25"/>
         </w:rPr>
       </w:pPr>
-      <w:r>
-        <w:rPr>
-          <w:sz w:val="25"/>
-        </w:rPr>
-      </w:r>
     </w:p>
     <w:p>
       <w:pPr>
@@ -259,20 +214,14 @@
           <w:numId w:val="2"/>
         </w:numPr>
         <w:tabs>
-          <w:tab w:val="left" w:pos="819" w:leader="none"/>
-          <w:tab w:val="left" w:pos="820" w:leader="none"/>
+          <w:tab w:val="left" w:pos="819"/>
+          <w:tab w:val="left" w:pos="820"/>
         </w:tabs>
-        <w:spacing w:lineRule="auto" w:line="240" w:before="0" w:after="0"/>
-        <w:ind w:left="820" w:right="0" w:hanging="360"/>
-        <w:jc w:val="left"/>
-        <w:rPr>
-          <w:sz w:val="22"/>
-        </w:rPr>
+        <w:spacing w:before="0"/>
       </w:pPr>
       <w:r>
         <w:rPr>
           <w:color w:val="1155CC"/>
-          <w:sz w:val="22"/>
           <w:u w:val="single" w:color="1155CC"/>
         </w:rPr>
         <w:t>https://developer.mozilla.org/en-US/docs/Web/Guide/HTML</w:t>
@@ -286,20 +235,13 @@
           <w:numId w:val="2"/>
         </w:numPr>
         <w:tabs>
-          <w:tab w:val="left" w:pos="819" w:leader="none"/>
-          <w:tab w:val="left" w:pos="820" w:leader="none"/>
+          <w:tab w:val="left" w:pos="819"/>
+          <w:tab w:val="left" w:pos="820"/>
         </w:tabs>
-        <w:spacing w:lineRule="auto" w:line="240" w:before="40" w:after="0"/>
-        <w:ind w:left="820" w:right="0" w:hanging="360"/>
-        <w:jc w:val="left"/>
-        <w:rPr>
-          <w:sz w:val="22"/>
-        </w:rPr>
       </w:pPr>
       <w:r>
         <w:rPr>
           <w:color w:val="1155CC"/>
-          <w:sz w:val="22"/>
           <w:u w:val="single" w:color="1155CC"/>
         </w:rPr>
         <w:t>https://developer.mozilla.org/en-US/docs/Web/CSS</w:t>
@@ -313,20 +255,13 @@
           <w:numId w:val="2"/>
         </w:numPr>
         <w:tabs>
-          <w:tab w:val="left" w:pos="819" w:leader="none"/>
-          <w:tab w:val="left" w:pos="820" w:leader="none"/>
+          <w:tab w:val="left" w:pos="819"/>
+          <w:tab w:val="left" w:pos="820"/>
         </w:tabs>
-        <w:spacing w:lineRule="auto" w:line="240" w:before="40" w:after="0"/>
-        <w:ind w:left="820" w:right="0" w:hanging="360"/>
-        <w:jc w:val="left"/>
-        <w:rPr>
-          <w:sz w:val="22"/>
-        </w:rPr>
       </w:pPr>
       <w:r>
         <w:rPr>
           <w:color w:val="1155CC"/>
-          <w:sz w:val="22"/>
           <w:u w:val="single" w:color="1155CC"/>
         </w:rPr>
         <w:t>https://developer.mozilla.org/en-US/docs/Web/API/Document_Object_Model</w:t>
@@ -340,20 +275,14 @@
           <w:numId w:val="2"/>
         </w:numPr>
         <w:tabs>
-          <w:tab w:val="left" w:pos="819" w:leader="none"/>
-          <w:tab w:val="left" w:pos="820" w:leader="none"/>
+          <w:tab w:val="left" w:pos="819"/>
+          <w:tab w:val="left" w:pos="820"/>
         </w:tabs>
-        <w:spacing w:lineRule="auto" w:line="240" w:before="35" w:after="0"/>
-        <w:ind w:left="820" w:right="0" w:hanging="360"/>
-        <w:jc w:val="left"/>
-        <w:rPr>
-          <w:sz w:val="22"/>
-        </w:rPr>
+        <w:spacing w:before="35"/>
       </w:pPr>
       <w:r>
         <w:rPr>
           <w:color w:val="1155CC"/>
-          <w:sz w:val="22"/>
           <w:u w:val="single" w:color="1155CC"/>
         </w:rPr>
         <w:t>https://developer.mozilla.org/en-US/docs/Web/JavaScript</w:t>
@@ -361,46 +290,36 @@
     </w:p>
     <w:p>
       <w:pPr>
-        <w:sectPr>
-          <w:headerReference w:type="default" r:id="rId3"/>
-          <w:footerReference w:type="default" r:id="rId4"/>
-          <w:type w:val="nextPage"/>
-          <w:pgSz w:w="12240" w:h="15840"/>
-          <w:pgMar w:left="1340" w:right="1320" w:header="299" w:top="1360" w:footer="806" w:bottom="1000" w:gutter="0"/>
-          <w:pgNumType w:fmt="decimal"/>
-          <w:formProt w:val="false"/>
-          <w:textDirection w:val="lrTb"/>
-          <w:docGrid w:type="default" w:linePitch="100" w:charSpace="0"/>
-        </w:sectPr>
         <w:pStyle w:val="ListParagraph"/>
         <w:numPr>
           <w:ilvl w:val="0"/>
           <w:numId w:val="2"/>
         </w:numPr>
         <w:tabs>
-          <w:tab w:val="left" w:pos="819" w:leader="none"/>
-          <w:tab w:val="left" w:pos="820" w:leader="none"/>
+          <w:tab w:val="left" w:pos="819"/>
+          <w:tab w:val="left" w:pos="820"/>
         </w:tabs>
-        <w:spacing w:lineRule="auto" w:line="240" w:before="40" w:after="0"/>
-        <w:ind w:left="820" w:right="0" w:hanging="360"/>
-        <w:jc w:val="left"/>
-        <w:rPr/>
+        <w:sectPr>
+          <w:headerReference w:type="default" r:id="rId7"/>
+          <w:footerReference w:type="default" r:id="rId8"/>
+          <w:pgSz w:w="12240" w:h="15840"/>
+          <w:pgMar w:top="1360" w:right="1320" w:bottom="1000" w:left="1340" w:header="299" w:footer="806" w:gutter="0"/>
+          <w:cols w:space="720"/>
+          <w:formProt w:val="0"/>
+          <w:docGrid w:linePitch="100"/>
+        </w:sectPr>
       </w:pPr>
       <w:r>
         <w:rPr>
           <w:color w:val="1155CC"/>
-          <w:sz w:val="22"/>
           <w:u w:val="single" w:color="1155CC"/>
         </w:rPr>
         <w:t>https://</w:t>
       </w:r>
-      <w:hyperlink r:id="rId2">
+      <w:hyperlink r:id="rId9">
         <w:r>
           <w:rPr>
             <w:rStyle w:val="ListLabel19"/>
-            <w:color w:val="1155CC"/>
-            <w:sz w:val="22"/>
-            <w:u w:val="single" w:color="1155CC"/>
           </w:rPr>
           <w:t>www.codecademy.com/learn/javascript</w:t>
         </w:r>
@@ -414,36 +333,27 @@
           <w:numId w:val="1"/>
         </w:numPr>
         <w:tabs>
-          <w:tab w:val="left" w:pos="820" w:leader="none"/>
+          <w:tab w:val="left" w:pos="820"/>
         </w:tabs>
-        <w:spacing w:lineRule="auto" w:line="240" w:before="81" w:after="0"/>
-        <w:ind w:left="820" w:right="0" w:hanging="360"/>
-        <w:jc w:val="left"/>
-        <w:rPr/>
-      </w:pPr>
-      <w:r>
-        <w:rPr/>
+        <w:spacing w:before="81"/>
+      </w:pPr>
+      <w:r>
+        <w:lastRenderedPageBreak/>
         <w:t>Problem</w:t>
       </w:r>
     </w:p>
     <w:p>
       <w:pPr>
-        <w:pStyle w:val="TextBody"/>
-        <w:spacing w:before="6" w:after="0"/>
+        <w:pStyle w:val="BodyText"/>
+        <w:spacing w:before="6"/>
         <w:rPr>
           <w:sz w:val="28"/>
         </w:rPr>
       </w:pPr>
-      <w:r>
-        <w:rPr>
-          <w:sz w:val="28"/>
-        </w:rPr>
-      </w:r>
     </w:p>
     <w:tbl>
       <w:tblPr>
         <w:tblW w:w="9362" w:type="dxa"/>
-        <w:jc w:val="left"/>
         <w:tblInd w:w="110" w:type="dxa"/>
         <w:tblBorders>
           <w:top w:val="single" w:sz="4" w:space="0" w:color="000000"/>
@@ -454,20 +364,18 @@
           <w:insideV w:val="single" w:sz="4" w:space="0" w:color="000000"/>
         </w:tblBorders>
         <w:tblCellMar>
-          <w:top w:w="0" w:type="dxa"/>
           <w:left w:w="0" w:type="dxa"/>
-          <w:bottom w:w="0" w:type="dxa"/>
           <w:right w:w="0" w:type="dxa"/>
         </w:tblCellMar>
-        <w:tblLook w:val="01e0"/>
+        <w:tblLook w:val="01E0" w:firstRow="1" w:lastRow="1" w:firstColumn="1" w:lastColumn="1" w:noHBand="0" w:noVBand="0"/>
       </w:tblPr>
       <w:tblGrid>
         <w:gridCol w:w="704"/>
-        <w:gridCol w:w="8657"/>
+        <w:gridCol w:w="8658"/>
       </w:tblGrid>
       <w:tr>
         <w:trPr>
-          <w:trHeight w:val="1012" w:hRule="atLeast"/>
+          <w:trHeight w:val="1012"/>
         </w:trPr>
         <w:tc>
           <w:tcPr>
@@ -477,26 +385,20 @@
               <w:left w:val="single" w:sz="4" w:space="0" w:color="000000"/>
               <w:bottom w:val="single" w:sz="4" w:space="0" w:color="000000"/>
               <w:right w:val="single" w:sz="4" w:space="0" w:color="000000"/>
-              <w:insideH w:val="single" w:sz="4" w:space="0" w:color="000000"/>
-              <w:insideV w:val="single" w:sz="4" w:space="0" w:color="000000"/>
             </w:tcBorders>
-            <w:shd w:fill="auto" w:val="clear"/>
+            <w:shd w:val="clear" w:color="auto" w:fill="auto"/>
           </w:tcPr>
           <w:p>
             <w:pPr>
               <w:pStyle w:val="TableParagraph"/>
-              <w:ind w:left="110" w:right="0" w:hanging="0"/>
+              <w:ind w:left="110"/>
               <w:rPr>
                 <w:b/>
-                <w:b/>
-                <w:sz w:val="22"/>
               </w:rPr>
             </w:pPr>
             <w:r>
               <w:rPr>
                 <w:b/>
-                <w:w w:val="100"/>
-                <w:sz w:val="22"/>
               </w:rPr>
               <w:t>1</w:t>
             </w:r>
@@ -510,76 +412,42 @@
               <w:left w:val="single" w:sz="4" w:space="0" w:color="000000"/>
               <w:bottom w:val="single" w:sz="4" w:space="0" w:color="000000"/>
               <w:right w:val="single" w:sz="4" w:space="0" w:color="000000"/>
-              <w:insideH w:val="single" w:sz="4" w:space="0" w:color="000000"/>
-              <w:insideV w:val="single" w:sz="4" w:space="0" w:color="000000"/>
             </w:tcBorders>
-            <w:shd w:fill="auto" w:val="clear"/>
+            <w:shd w:val="clear" w:color="auto" w:fill="auto"/>
           </w:tcPr>
           <w:p>
             <w:pPr>
               <w:pStyle w:val="TableParagraph"/>
-              <w:ind w:left="0" w:right="202" w:hanging="0"/>
-              <w:rPr>
-                <w:b w:val="false"/>
-                <w:b w:val="false"/>
-                <w:bCs w:val="false"/>
-              </w:rPr>
+              <w:ind w:left="0" w:right="202"/>
             </w:pPr>
             <w:r>
-              <w:rPr>
-                <w:b w:val="false"/>
-                <w:bCs w:val="false"/>
-                <w:sz w:val="22"/>
-              </w:rPr>
               <w:t>Create a sample html/css/js project on your chosen online or local editor (try codepen, jsfiddle, jsbin, playcode or similar for instant/WYSIWYG feedback)</w:t>
             </w:r>
           </w:p>
           <w:p>
             <w:pPr>
               <w:pStyle w:val="TableParagraph"/>
-              <w:ind w:left="0" w:right="202" w:hanging="0"/>
-              <w:rPr>
-                <w:sz w:val="22"/>
-              </w:rPr>
+              <w:ind w:left="0" w:right="202"/>
             </w:pPr>
-            <w:r>
-              <w:rPr>
-                <w:sz w:val="22"/>
-              </w:rPr>
-            </w:r>
           </w:p>
           <w:p>
             <w:pPr>
               <w:pStyle w:val="TableParagraph"/>
-              <w:ind w:left="0" w:right="202" w:hanging="0"/>
-              <w:rPr>
-                <w:b w:val="false"/>
-                <w:b w:val="false"/>
-                <w:bCs w:val="false"/>
-              </w:rPr>
+              <w:ind w:left="0" w:right="202"/>
             </w:pPr>
             <w:r>
-              <w:rPr>
-                <w:b w:val="false"/>
-                <w:bCs w:val="false"/>
-                <w:sz w:val="22"/>
-              </w:rPr>
               <w:t>See example at:</w:t>
             </w:r>
           </w:p>
           <w:p>
             <w:pPr>
               <w:pStyle w:val="TableParagraph"/>
-              <w:ind w:left="0" w:right="202" w:hanging="0"/>
-              <w:rPr/>
+              <w:ind w:left="0" w:right="202"/>
             </w:pPr>
-            <w:hyperlink r:id="rId5">
+            <w:hyperlink r:id="rId10">
               <w:r>
                 <w:rPr>
                   <w:rStyle w:val="InternetLink"/>
-                  <w:b w:val="false"/>
-                  <w:bCs w:val="false"/>
-                  <w:sz w:val="22"/>
                 </w:rPr>
                 <w:t>https://jsfiddle.net/lairdp/oLem19r5/</w:t>
               </w:r>
@@ -588,16 +456,12 @@
           <w:p>
             <w:pPr>
               <w:pStyle w:val="TableParagraph"/>
-              <w:ind w:left="0" w:right="202" w:hanging="0"/>
-              <w:rPr/>
+              <w:ind w:left="0" w:right="202"/>
             </w:pPr>
-            <w:hyperlink r:id="rId6">
+            <w:hyperlink r:id="rId11">
               <w:r>
                 <w:rPr>
                   <w:rStyle w:val="InternetLink"/>
-                  <w:b w:val="false"/>
-                  <w:bCs w:val="false"/>
-                  <w:sz w:val="22"/>
                 </w:rPr>
                 <w:t>https://github.com/lairdp/hello</w:t>
               </w:r>
@@ -606,33 +470,15 @@
           <w:p>
             <w:pPr>
               <w:pStyle w:val="TableParagraph"/>
-              <w:ind w:left="0" w:right="202" w:hanging="0"/>
-              <w:rPr>
-                <w:sz w:val="22"/>
-              </w:rPr>
+              <w:ind w:left="0" w:right="202"/>
             </w:pPr>
-            <w:r>
-              <w:rPr>
-                <w:sz w:val="22"/>
-              </w:rPr>
-            </w:r>
           </w:p>
           <w:p>
             <w:pPr>
               <w:pStyle w:val="TableParagraph"/>
-              <w:ind w:left="0" w:right="202" w:hanging="0"/>
-              <w:rPr>
-                <w:b w:val="false"/>
-                <w:b w:val="false"/>
-                <w:bCs w:val="false"/>
-              </w:rPr>
+              <w:ind w:left="0" w:right="202"/>
             </w:pPr>
             <w:r>
-              <w:rPr>
-                <w:b w:val="false"/>
-                <w:bCs w:val="false"/>
-                <w:sz w:val="22"/>
-              </w:rPr>
               <w:t>You can play with this repo, add a third green box with your student number and name, change one or two other aspects, and commit your changes.</w:t>
             </w:r>
           </w:p>
@@ -640,7 +486,7 @@
       </w:tr>
       <w:tr>
         <w:trPr>
-          <w:trHeight w:val="2163" w:hRule="atLeast"/>
+          <w:trHeight w:val="2163"/>
         </w:trPr>
         <w:tc>
           <w:tcPr>
@@ -650,27 +496,21 @@
               <w:left w:val="single" w:sz="4" w:space="0" w:color="000000"/>
               <w:bottom w:val="single" w:sz="4" w:space="0" w:color="000000"/>
               <w:right w:val="single" w:sz="4" w:space="0" w:color="000000"/>
-              <w:insideH w:val="single" w:sz="4" w:space="0" w:color="000000"/>
-              <w:insideV w:val="single" w:sz="4" w:space="0" w:color="000000"/>
             </w:tcBorders>
-            <w:shd w:fill="auto" w:val="clear"/>
+            <w:shd w:val="clear" w:color="auto" w:fill="auto"/>
           </w:tcPr>
           <w:p>
             <w:pPr>
               <w:pStyle w:val="TableParagraph"/>
-              <w:spacing w:lineRule="exact" w:line="250"/>
-              <w:ind w:left="110" w:right="0" w:hanging="0"/>
+              <w:spacing w:line="250" w:lineRule="exact"/>
+              <w:ind w:left="110"/>
               <w:rPr>
                 <w:b/>
-                <w:b/>
-                <w:sz w:val="22"/>
               </w:rPr>
             </w:pPr>
             <w:r>
               <w:rPr>
                 <w:b/>
-                <w:w w:val="100"/>
-                <w:sz w:val="22"/>
               </w:rPr>
               <w:t>2</w:t>
             </w:r>
@@ -684,501 +524,235 @@
               <w:left w:val="single" w:sz="4" w:space="0" w:color="000000"/>
               <w:bottom w:val="single" w:sz="4" w:space="0" w:color="000000"/>
               <w:right w:val="single" w:sz="4" w:space="0" w:color="000000"/>
-              <w:insideH w:val="single" w:sz="4" w:space="0" w:color="000000"/>
-              <w:insideV w:val="single" w:sz="4" w:space="0" w:color="000000"/>
             </w:tcBorders>
-            <w:shd w:fill="auto" w:val="clear"/>
+            <w:shd w:val="clear" w:color="auto" w:fill="auto"/>
           </w:tcPr>
           <w:p>
             <w:pPr>
               <w:pStyle w:val="TableParagraph"/>
-              <w:ind w:left="0" w:right="116" w:hanging="0"/>
-              <w:rPr>
-                <w:b w:val="false"/>
-                <w:b w:val="false"/>
-                <w:bCs w:val="false"/>
-              </w:rPr>
+              <w:ind w:left="0" w:right="116"/>
             </w:pPr>
             <w:r>
-              <w:rPr>
-                <w:b w:val="false"/>
-                <w:bCs w:val="false"/>
-                <w:sz w:val="22"/>
-              </w:rPr>
               <w:t xml:space="preserve">Commit this to a git repository. </w:t>
             </w:r>
           </w:p>
           <w:p>
             <w:pPr>
               <w:pStyle w:val="TableParagraph"/>
-              <w:ind w:left="0" w:right="116" w:hanging="0"/>
-              <w:rPr>
-                <w:sz w:val="22"/>
-              </w:rPr>
+              <w:ind w:left="0" w:right="116"/>
             </w:pPr>
-            <w:r>
-              <w:rPr>
-                <w:sz w:val="22"/>
-              </w:rPr>
-            </w:r>
           </w:p>
           <w:p>
             <w:pPr>
               <w:pStyle w:val="TableParagraph"/>
-              <w:ind w:left="0" w:right="116" w:hanging="0"/>
-              <w:rPr/>
+              <w:ind w:left="0" w:right="116"/>
             </w:pPr>
             <w:r>
-              <w:rPr>
-                <w:b w:val="false"/>
-                <w:bCs w:val="false"/>
-                <w:sz w:val="22"/>
-              </w:rPr>
               <w:t xml:space="preserve">You can use </w:t>
             </w:r>
-            <w:hyperlink r:id="rId7">
+            <w:hyperlink r:id="rId12">
               <w:r>
                 <w:rPr>
                   <w:rStyle w:val="InternetLink"/>
-                  <w:b w:val="false"/>
-                  <w:bCs w:val="false"/>
-                  <w:sz w:val="22"/>
                 </w:rPr>
                 <w:t>https://pages.github.com/</w:t>
               </w:r>
             </w:hyperlink>
             <w:r>
-              <w:rPr>
-                <w:b w:val="false"/>
-                <w:bCs w:val="false"/>
-                <w:sz w:val="22"/>
-              </w:rPr>
               <w:t xml:space="preserve"> to check your repo is correctly set up.</w:t>
             </w:r>
           </w:p>
         </w:tc>
       </w:tr>
     </w:tbl>
+    <w:p/>
     <w:sectPr>
-      <w:headerReference w:type="default" r:id="rId8"/>
-      <w:footerReference w:type="default" r:id="rId9"/>
-      <w:type w:val="nextPage"/>
+      <w:headerReference w:type="default" r:id="rId13"/>
+      <w:footerReference w:type="default" r:id="rId14"/>
       <w:pgSz w:w="12240" w:h="15840"/>
-      <w:pgMar w:left="1340" w:right="1320" w:header="299" w:top="1360" w:footer="806" w:bottom="1000" w:gutter="0"/>
-      <w:pgNumType w:fmt="decimal"/>
-      <w:formProt w:val="false"/>
-      <w:textDirection w:val="lrTb"/>
-      <w:docGrid w:type="default" w:linePitch="100" w:charSpace="4096"/>
+      <w:pgMar w:top="1360" w:right="1320" w:bottom="1000" w:left="1340" w:header="299" w:footer="806" w:gutter="0"/>
+      <w:cols w:space="720"/>
+      <w:formProt w:val="0"/>
+      <w:docGrid w:linePitch="100" w:charSpace="4096"/>
     </w:sectPr>
   </w:body>
 </w:document>
 </file>
 
+<file path=word/endnotes.xml><?xml version="1.0" encoding="utf-8"?>
+<w:endnotes xmlns:wpc="http://schemas.microsoft.com/office/word/2010/wordprocessingCanvas" xmlns:cx="http://schemas.microsoft.com/office/drawing/2014/chartex" xmlns:cx1="http://schemas.microsoft.com/office/drawing/2015/9/8/chartex" xmlns:cx2="http://schemas.microsoft.com/office/drawing/2015/10/21/chartex" xmlns:cx3="http://schemas.microsoft.com/office/drawing/2016/5/9/chartex" xmlns:cx4="http://schemas.microsoft.com/office/drawing/2016/5/10/chartex" xmlns:cx5="http://schemas.microsoft.com/office/drawing/2016/5/11/chartex" xmlns:cx6="http://schemas.microsoft.com/office/drawing/2016/5/12/chartex" xmlns:cx7="http://schemas.microsoft.com/office/drawing/2016/5/13/chartex" xmlns:cx8="http://schemas.microsoft.com/office/drawing/2016/5/14/chartex" xmlns:mc="http://schemas.openxmlformats.org/markup-compatibility/2006" xmlns:aink="http://schemas.microsoft.com/office/drawing/2016/ink" xmlns:am3d="http://schemas.microsoft.com/office/drawing/2017/model3d" xmlns:o="urn:schemas-microsoft-com:office:office" xmlns:oel="http://schemas.microsoft.com/office/2019/extlst" xmlns:r="http://schemas.openxmlformats.org/officeDocument/2006/relationships" xmlns:m="http://schemas.openxmlformats.org/officeDocument/2006/math" xmlns:v="urn:schemas-microsoft-com:vml" xmlns:wp14="http://schemas.microsoft.com/office/word/2010/wordprocessingDrawing" xmlns:wp="http://schemas.openxmlformats.org/drawingml/2006/wordprocessingDrawing" xmlns:w10="urn:schemas-microsoft-com:office:word" xmlns:w="http://schemas.openxmlformats.org/wordprocessingml/2006/main" xmlns:w14="http://schemas.microsoft.com/office/word/2010/wordml" xmlns:w15="http://schemas.microsoft.com/office/word/2012/wordml" xmlns:w16cex="http://schemas.microsoft.com/office/word/2018/wordml/cex" xmlns:w16cid="http://schemas.microsoft.com/office/word/2016/wordml/cid" xmlns:w16="http://schemas.microsoft.com/office/word/2018/wordml" xmlns:w16sdtdh="http://schemas.microsoft.com/office/word/2020/wordml/sdtdatahash" xmlns:w16se="http://schemas.microsoft.com/office/word/2015/wordml/symex" xmlns:wpg="http://schemas.microsoft.com/office/word/2010/wordprocessingGroup" xmlns:wpi="http://schemas.microsoft.com/office/word/2010/wordprocessingInk" xmlns:wne="http://schemas.microsoft.com/office/word/2006/wordml" xmlns:wps="http://schemas.microsoft.com/office/word/2010/wordprocessingShape" mc:Ignorable="w14 w15 w16se w16cid w16 w16cex w16sdtdh wp14">
+  <w:endnote w:type="separator" w:id="-1">
+    <w:p>
+      <w:r>
+        <w:separator/>
+      </w:r>
+    </w:p>
+  </w:endnote>
+  <w:endnote w:type="continuationSeparator" w:id="0">
+    <w:p>
+      <w:r>
+        <w:continuationSeparator/>
+      </w:r>
+    </w:p>
+  </w:endnote>
+</w:endnotes>
+</file>
+
 <file path=word/footer1.xml><?xml version="1.0" encoding="utf-8"?>
-<w:ftr xmlns:o="urn:schemas-microsoft-com:office:office" xmlns:r="http://schemas.openxmlformats.org/officeDocument/2006/relationships" xmlns:v="urn:schemas-microsoft-com:vml" xmlns:w="http://schemas.openxmlformats.org/wordprocessingml/2006/main" xmlns:w10="urn:schemas-microsoft-com:office:word" xmlns:wp="http://schemas.openxmlformats.org/drawingml/2006/wordprocessingDrawing" xmlns:wps="http://schemas.microsoft.com/office/word/2010/wordprocessingShape" xmlns:wpg="http://schemas.microsoft.com/office/word/2010/wordprocessingGroup" xmlns:mc="http://schemas.openxmlformats.org/markup-compatibility/2006" xmlns:wp14="http://schemas.microsoft.com/office/word/2010/wordprocessingDrawing" xmlns:w14="http://schemas.microsoft.com/office/word/2010/wordml" mc:Ignorable="w14 wp14">
+<w:ftr xmlns:wpc="http://schemas.microsoft.com/office/word/2010/wordprocessingCanvas" xmlns:cx="http://schemas.microsoft.com/office/drawing/2014/chartex" xmlns:cx1="http://schemas.microsoft.com/office/drawing/2015/9/8/chartex" xmlns:cx2="http://schemas.microsoft.com/office/drawing/2015/10/21/chartex" xmlns:cx3="http://schemas.microsoft.com/office/drawing/2016/5/9/chartex" xmlns:cx4="http://schemas.microsoft.com/office/drawing/2016/5/10/chartex" xmlns:cx5="http://schemas.microsoft.com/office/drawing/2016/5/11/chartex" xmlns:cx6="http://schemas.microsoft.com/office/drawing/2016/5/12/chartex" xmlns:cx7="http://schemas.microsoft.com/office/drawing/2016/5/13/chartex" xmlns:cx8="http://schemas.microsoft.com/office/drawing/2016/5/14/chartex" xmlns:mc="http://schemas.openxmlformats.org/markup-compatibility/2006" xmlns:aink="http://schemas.microsoft.com/office/drawing/2016/ink" xmlns:am3d="http://schemas.microsoft.com/office/drawing/2017/model3d" xmlns:o="urn:schemas-microsoft-com:office:office" xmlns:oel="http://schemas.microsoft.com/office/2019/extlst" xmlns:r="http://schemas.openxmlformats.org/officeDocument/2006/relationships" xmlns:m="http://schemas.openxmlformats.org/officeDocument/2006/math" xmlns:v="urn:schemas-microsoft-com:vml" xmlns:wp14="http://schemas.microsoft.com/office/word/2010/wordprocessingDrawing" xmlns:wp="http://schemas.openxmlformats.org/drawingml/2006/wordprocessingDrawing" xmlns:w10="urn:schemas-microsoft-com:office:word" xmlns:w="http://schemas.openxmlformats.org/wordprocessingml/2006/main" xmlns:w14="http://schemas.microsoft.com/office/word/2010/wordml" xmlns:w15="http://schemas.microsoft.com/office/word/2012/wordml" xmlns:w16cex="http://schemas.microsoft.com/office/word/2018/wordml/cex" xmlns:w16cid="http://schemas.microsoft.com/office/word/2016/wordml/cid" xmlns:w16="http://schemas.microsoft.com/office/word/2018/wordml" xmlns:w16sdtdh="http://schemas.microsoft.com/office/word/2020/wordml/sdtdatahash" xmlns:w16se="http://schemas.microsoft.com/office/word/2015/wordml/symex" xmlns:wpg="http://schemas.microsoft.com/office/word/2010/wordprocessingGroup" xmlns:wpi="http://schemas.microsoft.com/office/word/2010/wordprocessingInk" xmlns:wne="http://schemas.microsoft.com/office/word/2006/wordml" xmlns:wps="http://schemas.microsoft.com/office/word/2010/wordprocessingShape" mc:Ignorable="w14 w15 w16se w16cid w16 w16cex w16sdtdh wp14">
   <w:p>
     <w:pPr>
-      <w:pStyle w:val="TextBody"/>
-      <w:spacing w:lineRule="auto" w:line="9" w:before="0" w:after="0"/>
+      <w:pStyle w:val="BodyText"/>
+      <w:spacing w:before="0" w:line="9" w:lineRule="auto"/>
       <w:rPr>
         <w:sz w:val="20"/>
       </w:rPr>
     </w:pPr>
     <w:r>
       <w:rPr>
-        <w:sz w:val="20"/>
+        <w:noProof/>
       </w:rPr>
-      <mc:AlternateContent>
-        <mc:Choice Requires="wps">
-          <w:drawing>
-            <wp:anchor behindDoc="1" distT="0" distB="0" distL="114300" distR="114300" simplePos="0" locked="0" layoutInCell="1" allowOverlap="1" relativeHeight="3">
-              <wp:simplePos x="0" y="0"/>
-              <wp:positionH relativeFrom="page">
-                <wp:posOffset>3516630</wp:posOffset>
-              </wp:positionH>
-              <wp:positionV relativeFrom="page">
-                <wp:posOffset>9406890</wp:posOffset>
-              </wp:positionV>
-              <wp:extent cx="741045" cy="182880"/>
-              <wp:effectExtent l="0" t="0" r="0" b="0"/>
-              <wp:wrapNone/>
-              <wp:docPr id="3" name="Frame2"/>
-              <a:graphic xmlns:a="http://schemas.openxmlformats.org/drawingml/2006/main">
-                <a:graphicData uri="http://schemas.microsoft.com/office/word/2010/wordprocessingShape">
-                  <wps:wsp>
-                    <wps:cNvSpPr/>
-                    <wps:spPr>
-                      <a:xfrm>
-                        <a:off x="0" y="0"/>
-                        <a:ext cx="740520" cy="182160"/>
-                      </a:xfrm>
-                      <a:prstGeom prst="rect">
-                        <a:avLst/>
-                      </a:prstGeom>
-                      <a:noFill/>
-                      <a:ln>
-                        <a:noFill/>
-                      </a:ln>
-                    </wps:spPr>
-                    <wps:style>
-                      <a:lnRef idx="0"/>
-                      <a:fillRef idx="0"/>
-                      <a:effectRef idx="0"/>
-                      <a:fontRef idx="minor"/>
-                    </wps:style>
-                    <wps:txbx>
-                      <w:txbxContent>
-                        <w:p>
-                          <w:pPr>
-                            <w:pStyle w:val="TextBody"/>
-                            <w:spacing w:before="13" w:after="0"/>
-                            <w:ind w:left="20" w:right="0" w:hanging="0"/>
-                            <w:rPr>
-                              <w:color w:val="auto"/>
-                            </w:rPr>
-                          </w:pPr>
-                          <w:r>
-                            <w:rPr>
-                              <w:color w:val="auto"/>
-                            </w:rPr>
-                            <w:t>Page</w:t>
-                          </w:r>
-                          <w:r>
-                            <w:rPr>
-                              <w:color w:val="auto"/>
-                            </w:rPr>
-                            <w:fldChar w:fldCharType="begin"/>
-                          </w:r>
-                          <w:r>
-                            <w:rPr/>
-                            <w:instrText> PAGE </w:instrText>
-                          </w:r>
-                          <w:r>
-                            <w:rPr/>
-                            <w:fldChar w:fldCharType="separate"/>
-                          </w:r>
-                          <w:r>
-                            <w:rPr/>
-                            <w:t>1</w:t>
-                          </w:r>
-                          <w:r>
-                            <w:rPr/>
-                            <w:fldChar w:fldCharType="end"/>
-                          </w:r>
-                          <w:r>
-                            <w:rPr>
-                              <w:color w:val="auto"/>
-                            </w:rPr>
-                            <w:t>of 2</w:t>
-                          </w:r>
-                        </w:p>
-                      </w:txbxContent>
-                    </wps:txbx>
-                    <wps:bodyPr lIns="0" rIns="0" tIns="0" bIns="0">
-                      <a:noAutofit/>
-                    </wps:bodyPr>
-                  </wps:wsp>
-                </a:graphicData>
-              </a:graphic>
-            </wp:anchor>
-          </w:drawing>
-        </mc:Choice>
-        <mc:Fallback>
-          <w:pict>
-            <v:rect id="shape_0" ID="Frame2" stroked="f" style="position:absolute;margin-left:276.9pt;margin-top:740.7pt;width:58.25pt;height:14.3pt;mso-position-horizontal-relative:page;mso-position-vertical-relative:page">
-              <w10:wrap type="square"/>
-              <v:fill o:detectmouseclick="t" on="false"/>
-              <v:stroke color="#3465a4" joinstyle="round" endcap="flat"/>
-              <v:textbox>
-                <w:txbxContent>
-                  <w:p>
-                    <w:pPr>
-                      <w:pStyle w:val="TextBody"/>
-                      <w:spacing w:before="13" w:after="0"/>
-                      <w:ind w:left="20" w:right="0" w:hanging="0"/>
-                      <w:rPr>
-                        <w:color w:val="auto"/>
-                      </w:rPr>
-                    </w:pPr>
-                    <w:r>
-                      <w:rPr>
-                        <w:color w:val="auto"/>
-                      </w:rPr>
-                      <w:t>Page</w:t>
-                    </w:r>
-                    <w:r>
-                      <w:rPr>
-                        <w:color w:val="auto"/>
-                      </w:rPr>
-                      <w:fldChar w:fldCharType="begin"/>
-                    </w:r>
-                    <w:r>
-                      <w:rPr/>
-                      <w:instrText> PAGE </w:instrText>
-                    </w:r>
-                    <w:r>
-                      <w:rPr/>
-                      <w:fldChar w:fldCharType="separate"/>
-                    </w:r>
-                    <w:r>
-                      <w:rPr/>
-                      <w:t>1</w:t>
-                    </w:r>
-                    <w:r>
-                      <w:rPr/>
-                      <w:fldChar w:fldCharType="end"/>
-                    </w:r>
-                    <w:r>
-                      <w:rPr>
-                        <w:color w:val="auto"/>
-                      </w:rPr>
-                      <w:t>of 2</w:t>
-                    </w:r>
-                  </w:p>
-                </w:txbxContent>
-              </v:textbox>
-            </v:rect>
-          </w:pict>
-        </mc:Fallback>
-      </mc:AlternateContent>
+      <w:pict w14:anchorId="48E9A312">
+        <v:rect id="Frame2" o:spid="_x0000_s1025" style="position:absolute;margin-left:276.9pt;margin-top:740.7pt;width:58.35pt;height:14.4pt;z-index:-503316477;visibility:visible;mso-wrap-style:square;mso-wrap-distance-left:9pt;mso-wrap-distance-top:0;mso-wrap-distance-right:9pt;mso-wrap-distance-bottom:0;mso-position-horizontal:absolute;mso-position-horizontal-relative:page;mso-position-vertical:absolute;mso-position-vertical-relative:page;v-text-anchor:top" o:gfxdata="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" filled="f" stroked="f">
+          <v:textbox inset="0,0,0,0">
+            <w:txbxContent>
+              <w:p>
+                <w:pPr>
+                  <w:pStyle w:val="BodyText"/>
+                  <w:spacing w:before="13"/>
+                  <w:ind w:left="20"/>
+                </w:pPr>
+                <w:r>
+                  <w:t>Page</w:t>
+                </w:r>
+                <w:r>
+                  <w:fldChar w:fldCharType="begin"/>
+                </w:r>
+                <w:r>
+                  <w:instrText>PAGE</w:instrText>
+                </w:r>
+                <w:r>
+                  <w:fldChar w:fldCharType="separate"/>
+                </w:r>
+                <w:r>
+                  <w:t>1</w:t>
+                </w:r>
+                <w:r>
+                  <w:fldChar w:fldCharType="end"/>
+                </w:r>
+                <w:r>
+                  <w:t>of 2</w:t>
+                </w:r>
+              </w:p>
+            </w:txbxContent>
+          </v:textbox>
+          <w10:wrap anchorx="page" anchory="page"/>
+        </v:rect>
+      </w:pict>
     </w:r>
   </w:p>
 </w:ftr>
 </file>
 
 <file path=word/footer2.xml><?xml version="1.0" encoding="utf-8"?>
-<w:ftr xmlns:o="urn:schemas-microsoft-com:office:office" xmlns:r="http://schemas.openxmlformats.org/officeDocument/2006/relationships" xmlns:v="urn:schemas-microsoft-com:vml" xmlns:w="http://schemas.openxmlformats.org/wordprocessingml/2006/main" xmlns:w10="urn:schemas-microsoft-com:office:word" xmlns:wp="http://schemas.openxmlformats.org/drawingml/2006/wordprocessingDrawing" xmlns:wps="http://schemas.microsoft.com/office/word/2010/wordprocessingShape" xmlns:wpg="http://schemas.microsoft.com/office/word/2010/wordprocessingGroup" xmlns:mc="http://schemas.openxmlformats.org/markup-compatibility/2006" xmlns:wp14="http://schemas.microsoft.com/office/word/2010/wordprocessingDrawing" xmlns:w14="http://schemas.microsoft.com/office/word/2010/wordml" mc:Ignorable="w14 wp14">
+<w:ftr xmlns:wpc="http://schemas.microsoft.com/office/word/2010/wordprocessingCanvas" xmlns:cx="http://schemas.microsoft.com/office/drawing/2014/chartex" xmlns:cx1="http://schemas.microsoft.com/office/drawing/2015/9/8/chartex" xmlns:cx2="http://schemas.microsoft.com/office/drawing/2015/10/21/chartex" xmlns:cx3="http://schemas.microsoft.com/office/drawing/2016/5/9/chartex" xmlns:cx4="http://schemas.microsoft.com/office/drawing/2016/5/10/chartex" xmlns:cx5="http://schemas.microsoft.com/office/drawing/2016/5/11/chartex" xmlns:cx6="http://schemas.microsoft.com/office/drawing/2016/5/12/chartex" xmlns:cx7="http://schemas.microsoft.com/office/drawing/2016/5/13/chartex" xmlns:cx8="http://schemas.microsoft.com/office/drawing/2016/5/14/chartex" xmlns:mc="http://schemas.openxmlformats.org/markup-compatibility/2006" xmlns:aink="http://schemas.microsoft.com/office/drawing/2016/ink" xmlns:am3d="http://schemas.microsoft.com/office/drawing/2017/model3d" xmlns:o="urn:schemas-microsoft-com:office:office" xmlns:oel="http://schemas.microsoft.com/office/2019/extlst" xmlns:r="http://schemas.openxmlformats.org/officeDocument/2006/relationships" xmlns:m="http://schemas.openxmlformats.org/officeDocument/2006/math" xmlns:v="urn:schemas-microsoft-com:vml" xmlns:wp14="http://schemas.microsoft.com/office/word/2010/wordprocessingDrawing" xmlns:wp="http://schemas.openxmlformats.org/drawingml/2006/wordprocessingDrawing" xmlns:w10="urn:schemas-microsoft-com:office:word" xmlns:w="http://schemas.openxmlformats.org/wordprocessingml/2006/main" xmlns:w14="http://schemas.microsoft.com/office/word/2010/wordml" xmlns:w15="http://schemas.microsoft.com/office/word/2012/wordml" xmlns:w16cex="http://schemas.microsoft.com/office/word/2018/wordml/cex" xmlns:w16cid="http://schemas.microsoft.com/office/word/2016/wordml/cid" xmlns:w16="http://schemas.microsoft.com/office/word/2018/wordml" xmlns:w16sdtdh="http://schemas.microsoft.com/office/word/2020/wordml/sdtdatahash" xmlns:w16se="http://schemas.microsoft.com/office/word/2015/wordml/symex" xmlns:wpg="http://schemas.microsoft.com/office/word/2010/wordprocessingGroup" xmlns:wpi="http://schemas.microsoft.com/office/word/2010/wordprocessingInk" xmlns:wne="http://schemas.microsoft.com/office/word/2006/wordml" xmlns:wps="http://schemas.microsoft.com/office/word/2010/wordprocessingShape" mc:Ignorable="w14 w15 w16se w16cid w16 w16cex w16sdtdh wp14">
   <w:p>
     <w:pPr>
       <w:pStyle w:val="Footer"/>
-      <w:rPr/>
     </w:pPr>
-    <w:r>
-      <w:rPr/>
-    </w:r>
   </w:p>
 </w:ftr>
 </file>
 
+<file path=word/footnotes.xml><?xml version="1.0" encoding="utf-8"?>
+<w:footnotes xmlns:wpc="http://schemas.microsoft.com/office/word/2010/wordprocessingCanvas" xmlns:cx="http://schemas.microsoft.com/office/drawing/2014/chartex" xmlns:cx1="http://schemas.microsoft.com/office/drawing/2015/9/8/chartex" xmlns:cx2="http://schemas.microsoft.com/office/drawing/2015/10/21/chartex" xmlns:cx3="http://schemas.microsoft.com/office/drawing/2016/5/9/chartex" xmlns:cx4="http://schemas.microsoft.com/office/drawing/2016/5/10/chartex" xmlns:cx5="http://schemas.microsoft.com/office/drawing/2016/5/11/chartex" xmlns:cx6="http://schemas.microsoft.com/office/drawing/2016/5/12/chartex" xmlns:cx7="http://schemas.microsoft.com/office/drawing/2016/5/13/chartex" xmlns:cx8="http://schemas.microsoft.com/office/drawing/2016/5/14/chartex" xmlns:mc="http://schemas.openxmlformats.org/markup-compatibility/2006" xmlns:aink="http://schemas.microsoft.com/office/drawing/2016/ink" xmlns:am3d="http://schemas.microsoft.com/office/drawing/2017/model3d" xmlns:o="urn:schemas-microsoft-com:office:office" xmlns:oel="http://schemas.microsoft.com/office/2019/extlst" xmlns:r="http://schemas.openxmlformats.org/officeDocument/2006/relationships" xmlns:m="http://schemas.openxmlformats.org/officeDocument/2006/math" xmlns:v="urn:schemas-microsoft-com:vml" xmlns:wp14="http://schemas.microsoft.com/office/word/2010/wordprocessingDrawing" xmlns:wp="http://schemas.openxmlformats.org/drawingml/2006/wordprocessingDrawing" xmlns:w10="urn:schemas-microsoft-com:office:word" xmlns:w="http://schemas.openxmlformats.org/wordprocessingml/2006/main" xmlns:w14="http://schemas.microsoft.com/office/word/2010/wordml" xmlns:w15="http://schemas.microsoft.com/office/word/2012/wordml" xmlns:w16cex="http://schemas.microsoft.com/office/word/2018/wordml/cex" xmlns:w16cid="http://schemas.microsoft.com/office/word/2016/wordml/cid" xmlns:w16="http://schemas.microsoft.com/office/word/2018/wordml" xmlns:w16sdtdh="http://schemas.microsoft.com/office/word/2020/wordml/sdtdatahash" xmlns:w16se="http://schemas.microsoft.com/office/word/2015/wordml/symex" xmlns:wpg="http://schemas.microsoft.com/office/word/2010/wordprocessingGroup" xmlns:wpi="http://schemas.microsoft.com/office/word/2010/wordprocessingInk" xmlns:wne="http://schemas.microsoft.com/office/word/2006/wordml" xmlns:wps="http://schemas.microsoft.com/office/word/2010/wordprocessingShape" mc:Ignorable="w14 w15 w16se w16cid w16 w16cex w16sdtdh wp14">
+  <w:footnote w:type="separator" w:id="-1">
+    <w:p>
+      <w:r>
+        <w:separator/>
+      </w:r>
+    </w:p>
+  </w:footnote>
+  <w:footnote w:type="continuationSeparator" w:id="0">
+    <w:p>
+      <w:r>
+        <w:continuationSeparator/>
+      </w:r>
+    </w:p>
+  </w:footnote>
+</w:footnotes>
+</file>
+
 <file path=word/header1.xml><?xml version="1.0" encoding="utf-8"?>
-<w:hdr xmlns:o="urn:schemas-microsoft-com:office:office" xmlns:r="http://schemas.openxmlformats.org/officeDocument/2006/relationships" xmlns:v="urn:schemas-microsoft-com:vml" xmlns:w="http://schemas.openxmlformats.org/wordprocessingml/2006/main" xmlns:w10="urn:schemas-microsoft-com:office:word" xmlns:wp="http://schemas.openxmlformats.org/drawingml/2006/wordprocessingDrawing" xmlns:wps="http://schemas.microsoft.com/office/word/2010/wordprocessingShape" xmlns:wpg="http://schemas.microsoft.com/office/word/2010/wordprocessingGroup" xmlns:mc="http://schemas.openxmlformats.org/markup-compatibility/2006" xmlns:wp14="http://schemas.microsoft.com/office/word/2010/wordprocessingDrawing" xmlns:w14="http://schemas.microsoft.com/office/word/2010/wordml" mc:Ignorable="w14 wp14">
+<w:hdr xmlns:wpc="http://schemas.microsoft.com/office/word/2010/wordprocessingCanvas" xmlns:cx="http://schemas.microsoft.com/office/drawing/2014/chartex" xmlns:cx1="http://schemas.microsoft.com/office/drawing/2015/9/8/chartex" xmlns:cx2="http://schemas.microsoft.com/office/drawing/2015/10/21/chartex" xmlns:cx3="http://schemas.microsoft.com/office/drawing/2016/5/9/chartex" xmlns:cx4="http://schemas.microsoft.com/office/drawing/2016/5/10/chartex" xmlns:cx5="http://schemas.microsoft.com/office/drawing/2016/5/11/chartex" xmlns:cx6="http://schemas.microsoft.com/office/drawing/2016/5/12/chartex" xmlns:cx7="http://schemas.microsoft.com/office/drawing/2016/5/13/chartex" xmlns:cx8="http://schemas.microsoft.com/office/drawing/2016/5/14/chartex" xmlns:mc="http://schemas.openxmlformats.org/markup-compatibility/2006" xmlns:aink="http://schemas.microsoft.com/office/drawing/2016/ink" xmlns:am3d="http://schemas.microsoft.com/office/drawing/2017/model3d" xmlns:o="urn:schemas-microsoft-com:office:office" xmlns:oel="http://schemas.microsoft.com/office/2019/extlst" xmlns:r="http://schemas.openxmlformats.org/officeDocument/2006/relationships" xmlns:m="http://schemas.openxmlformats.org/officeDocument/2006/math" xmlns:v="urn:schemas-microsoft-com:vml" xmlns:wp14="http://schemas.microsoft.com/office/word/2010/wordprocessingDrawing" xmlns:wp="http://schemas.openxmlformats.org/drawingml/2006/wordprocessingDrawing" xmlns:w10="urn:schemas-microsoft-com:office:word" xmlns:w="http://schemas.openxmlformats.org/wordprocessingml/2006/main" xmlns:w14="http://schemas.microsoft.com/office/word/2010/wordml" xmlns:w15="http://schemas.microsoft.com/office/word/2012/wordml" xmlns:w16cex="http://schemas.microsoft.com/office/word/2018/wordml/cex" xmlns:w16cid="http://schemas.microsoft.com/office/word/2016/wordml/cid" xmlns:w16="http://schemas.microsoft.com/office/word/2018/wordml" xmlns:w16sdtdh="http://schemas.microsoft.com/office/word/2020/wordml/sdtdatahash" xmlns:w16se="http://schemas.microsoft.com/office/word/2015/wordml/symex" xmlns:wpg="http://schemas.microsoft.com/office/word/2010/wordprocessingGroup" xmlns:wpi="http://schemas.microsoft.com/office/word/2010/wordprocessingInk" xmlns:wne="http://schemas.microsoft.com/office/word/2006/wordml" xmlns:wps="http://schemas.microsoft.com/office/word/2010/wordprocessingShape" mc:Ignorable="w14 w15 w16se w16cid w16 w16cex w16sdtdh wp14">
   <w:p>
     <w:pPr>
-      <w:pStyle w:val="TextBody"/>
-      <w:spacing w:lineRule="auto" w:line="9" w:before="0" w:after="0"/>
+      <w:pStyle w:val="BodyText"/>
+      <w:spacing w:before="0" w:line="9" w:lineRule="auto"/>
       <w:rPr>
         <w:sz w:val="20"/>
       </w:rPr>
     </w:pPr>
     <w:r>
       <w:rPr>
-        <w:sz w:val="20"/>
+        <w:noProof/>
       </w:rPr>
-      <mc:AlternateContent>
-        <mc:Choice Requires="wps">
-          <w:drawing>
-            <wp:anchor behindDoc="1" distT="0" distB="0" distL="114300" distR="114300" simplePos="0" locked="0" layoutInCell="1" allowOverlap="1" relativeHeight="2">
-              <wp:simplePos x="0" y="0"/>
-              <wp:positionH relativeFrom="page">
-                <wp:posOffset>5287010</wp:posOffset>
-              </wp:positionH>
-              <wp:positionV relativeFrom="page">
-                <wp:posOffset>177165</wp:posOffset>
-              </wp:positionV>
-              <wp:extent cx="1586230" cy="365760"/>
-              <wp:effectExtent l="0" t="0" r="0" b="0"/>
-              <wp:wrapNone/>
-              <wp:docPr id="1" name="Frame1"/>
-              <a:graphic xmlns:a="http://schemas.openxmlformats.org/drawingml/2006/main">
-                <a:graphicData uri="http://schemas.microsoft.com/office/word/2010/wordprocessingShape">
-                  <wps:wsp>
-                    <wps:cNvSpPr/>
-                    <wps:spPr>
-                      <a:xfrm>
-                        <a:off x="0" y="0"/>
-                        <a:ext cx="1585440" cy="365040"/>
-                      </a:xfrm>
-                      <a:prstGeom prst="rect">
-                        <a:avLst/>
-                      </a:prstGeom>
-                      <a:noFill/>
-                      <a:ln>
-                        <a:noFill/>
-                      </a:ln>
-                    </wps:spPr>
-                    <wps:style>
-                      <a:lnRef idx="0"/>
-                      <a:fillRef idx="0"/>
-                      <a:effectRef idx="0"/>
-                      <a:fontRef idx="minor"/>
-                    </wps:style>
-                    <wps:txbx>
-                      <w:txbxContent>
-                        <w:p>
-                          <w:pPr>
-                            <w:pStyle w:val="TextBody"/>
-                            <w:spacing w:before="13" w:after="0"/>
-                            <w:ind w:left="20" w:right="0" w:hanging="0"/>
-                            <w:rPr>
-                              <w:color w:val="auto"/>
-                            </w:rPr>
-                          </w:pPr>
-                          <w:r>
-                            <w:rPr>
-                              <w:color w:val="auto"/>
-                            </w:rPr>
-                            <w:t xml:space="preserve">Week 1 Sep </w:t>
-                          </w:r>
-                          <w:r>
-                            <w:rPr>
-                              <w:color w:val="auto"/>
-                            </w:rPr>
-                            <w:t>25-7</w:t>
-                          </w:r>
-                          <w:r>
-                            <w:rPr>
-                              <w:color w:val="auto"/>
-                            </w:rPr>
-                            <w:t>,</w:t>
-                          </w:r>
-                          <w:r>
-                            <w:rPr>
-                              <w:color w:val="auto"/>
-                              <w:spacing w:val="-2"/>
-                            </w:rPr>
-                            <w:t>202</w:t>
-                          </w:r>
-                          <w:r>
-                            <w:rPr>
-                              <w:color w:val="auto"/>
-                              <w:spacing w:val="-2"/>
-                            </w:rPr>
-                            <w:t>3</w:t>
-                          </w:r>
-                        </w:p>
-                        <w:p>
-                          <w:pPr>
-                            <w:pStyle w:val="TextBody"/>
-                            <w:spacing w:before="35" w:after="0"/>
-                            <w:ind w:left="72" w:right="0" w:hanging="0"/>
-                            <w:rPr>
-                              <w:color w:val="auto"/>
-                              <w:spacing w:val="-5"/>
-                            </w:rPr>
-                          </w:pPr>
-                          <w:r>
-                            <w:rPr>
-                              <w:color w:val="auto"/>
-                              <w:spacing w:val="-5"/>
-                            </w:rPr>
-                          </w:r>
-                        </w:p>
-                      </w:txbxContent>
-                    </wps:txbx>
-                    <wps:bodyPr lIns="0" rIns="0" tIns="0" bIns="0">
-                      <a:noAutofit/>
-                    </wps:bodyPr>
-                  </wps:wsp>
-                </a:graphicData>
-              </a:graphic>
-            </wp:anchor>
-          </w:drawing>
-        </mc:Choice>
-        <mc:Fallback>
-          <w:pict>
-            <v:rect id="shape_0" ID="Frame1" stroked="f" style="position:absolute;margin-left:416.3pt;margin-top:13.95pt;width:124.8pt;height:28.7pt;mso-position-horizontal-relative:page;mso-position-vertical-relative:page">
-              <w10:wrap type="square"/>
-              <v:fill o:detectmouseclick="t" on="false"/>
-              <v:stroke color="#3465a4" joinstyle="round" endcap="flat"/>
-              <v:textbox>
-                <w:txbxContent>
-                  <w:p>
-                    <w:pPr>
-                      <w:pStyle w:val="TextBody"/>
-                      <w:spacing w:before="13" w:after="0"/>
-                      <w:ind w:left="20" w:right="0" w:hanging="0"/>
-                      <w:rPr>
-                        <w:color w:val="auto"/>
-                      </w:rPr>
-                    </w:pPr>
-                    <w:r>
-                      <w:rPr>
-                        <w:color w:val="auto"/>
-                      </w:rPr>
-                      <w:t xml:space="preserve">Week 1 Sep </w:t>
-                    </w:r>
-                    <w:r>
-                      <w:rPr>
-                        <w:color w:val="auto"/>
-                      </w:rPr>
-                      <w:t>25-7</w:t>
-                    </w:r>
-                    <w:r>
-                      <w:rPr>
-                        <w:color w:val="auto"/>
-                      </w:rPr>
-                      <w:t>,</w:t>
-                    </w:r>
-                    <w:r>
-                      <w:rPr>
-                        <w:color w:val="auto"/>
-                        <w:spacing w:val="-2"/>
-                      </w:rPr>
-                      <w:t>202</w:t>
-                    </w:r>
-                    <w:r>
-                      <w:rPr>
-                        <w:color w:val="auto"/>
-                        <w:spacing w:val="-2"/>
-                      </w:rPr>
-                      <w:t>3</w:t>
-                    </w:r>
-                  </w:p>
-                  <w:p>
-                    <w:pPr>
-                      <w:pStyle w:val="TextBody"/>
-                      <w:spacing w:before="35" w:after="0"/>
-                      <w:ind w:left="72" w:right="0" w:hanging="0"/>
-                      <w:rPr>
-                        <w:color w:val="auto"/>
-                        <w:spacing w:val="-5"/>
-                      </w:rPr>
-                    </w:pPr>
-                    <w:r>
-                      <w:rPr>
-                        <w:color w:val="auto"/>
-                        <w:spacing w:val="-5"/>
-                      </w:rPr>
-                    </w:r>
-                  </w:p>
-                </w:txbxContent>
-              </v:textbox>
-            </v:rect>
-          </w:pict>
-        </mc:Fallback>
-      </mc:AlternateContent>
+      <w:pict w14:anchorId="263FA2C5">
+        <v:rect id="Frame1" o:spid="_x0000_s1026" style="position:absolute;margin-left:416.3pt;margin-top:13.95pt;width:124.9pt;height:28.8pt;z-index:-503316478;visibility:visible;mso-wrap-style:square;mso-wrap-distance-left:9pt;mso-wrap-distance-top:0;mso-wrap-distance-right:9pt;mso-wrap-distance-bottom:0;mso-position-horizontal:absolute;mso-position-horizontal-relative:page;mso-position-vertical:absolute;mso-position-vertical-relative:page;v-text-anchor:top" o:gfxdata="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" filled="f" stroked="f">
+          <v:textbox inset="0,0,0,0">
+            <w:txbxContent>
+              <w:p>
+                <w:pPr>
+                  <w:pStyle w:val="BodyText"/>
+                  <w:spacing w:before="13"/>
+                  <w:ind w:left="20"/>
+                </w:pPr>
+                <w:r>
+                  <w:t>Week 1 Sep 25-7,</w:t>
+                </w:r>
+                <w:r>
+                  <w:rPr>
+                    <w:spacing w:val="-2"/>
+                  </w:rPr>
+                  <w:t>2023</w:t>
+                </w:r>
+              </w:p>
+              <w:p>
+                <w:pPr>
+                  <w:pStyle w:val="BodyText"/>
+                  <w:spacing w:before="35"/>
+                  <w:ind w:left="72"/>
+                  <w:rPr>
+                    <w:spacing w:val="-5"/>
+                  </w:rPr>
+                </w:pPr>
+              </w:p>
+            </w:txbxContent>
+          </v:textbox>
+          <w10:wrap anchorx="page" anchory="page"/>
+        </v:rect>
+      </w:pict>
     </w:r>
   </w:p>
 </w:hdr>
 </file>
 
 <file path=word/header2.xml><?xml version="1.0" encoding="utf-8"?>
-<w:hdr xmlns:o="urn:schemas-microsoft-com:office:office" xmlns:r="http://schemas.openxmlformats.org/officeDocument/2006/relationships" xmlns:v="urn:schemas-microsoft-com:vml" xmlns:w="http://schemas.openxmlformats.org/wordprocessingml/2006/main" xmlns:w10="urn:schemas-microsoft-com:office:word" xmlns:wp="http://schemas.openxmlformats.org/drawingml/2006/wordprocessingDrawing" xmlns:wps="http://schemas.microsoft.com/office/word/2010/wordprocessingShape" xmlns:wpg="http://schemas.microsoft.com/office/word/2010/wordprocessingGroup" xmlns:mc="http://schemas.openxmlformats.org/markup-compatibility/2006" xmlns:wp14="http://schemas.microsoft.com/office/word/2010/wordprocessingDrawing" xmlns:w14="http://schemas.microsoft.com/office/word/2010/wordml" mc:Ignorable="w14 wp14">
+<w:hdr xmlns:wpc="http://schemas.microsoft.com/office/word/2010/wordprocessingCanvas" xmlns:cx="http://schemas.microsoft.com/office/drawing/2014/chartex" xmlns:cx1="http://schemas.microsoft.com/office/drawing/2015/9/8/chartex" xmlns:cx2="http://schemas.microsoft.com/office/drawing/2015/10/21/chartex" xmlns:cx3="http://schemas.microsoft.com/office/drawing/2016/5/9/chartex" xmlns:cx4="http://schemas.microsoft.com/office/drawing/2016/5/10/chartex" xmlns:cx5="http://schemas.microsoft.com/office/drawing/2016/5/11/chartex" xmlns:cx6="http://schemas.microsoft.com/office/drawing/2016/5/12/chartex" xmlns:cx7="http://schemas.microsoft.com/office/drawing/2016/5/13/chartex" xmlns:cx8="http://schemas.microsoft.com/office/drawing/2016/5/14/chartex" xmlns:mc="http://schemas.openxmlformats.org/markup-compatibility/2006" xmlns:aink="http://schemas.microsoft.com/office/drawing/2016/ink" xmlns:am3d="http://schemas.microsoft.com/office/drawing/2017/model3d" xmlns:o="urn:schemas-microsoft-com:office:office" xmlns:oel="http://schemas.microsoft.com/office/2019/extlst" xmlns:r="http://schemas.openxmlformats.org/officeDocument/2006/relationships" xmlns:m="http://schemas.openxmlformats.org/officeDocument/2006/math" xmlns:v="urn:schemas-microsoft-com:vml" xmlns:wp14="http://schemas.microsoft.com/office/word/2010/wordprocessingDrawing" xmlns:wp="http://schemas.openxmlformats.org/drawingml/2006/wordprocessingDrawing" xmlns:w10="urn:schemas-microsoft-com:office:word" xmlns:w="http://schemas.openxmlformats.org/wordprocessingml/2006/main" xmlns:w14="http://schemas.microsoft.com/office/word/2010/wordml" xmlns:w15="http://schemas.microsoft.com/office/word/2012/wordml" xmlns:w16cex="http://schemas.microsoft.com/office/word/2018/wordml/cex" xmlns:w16cid="http://schemas.microsoft.com/office/word/2016/wordml/cid" xmlns:w16="http://schemas.microsoft.com/office/word/2018/wordml" xmlns:w16sdtdh="http://schemas.microsoft.com/office/word/2020/wordml/sdtdatahash" xmlns:w16se="http://schemas.microsoft.com/office/word/2015/wordml/symex" xmlns:wpg="http://schemas.microsoft.com/office/word/2010/wordprocessingGroup" xmlns:wpi="http://schemas.microsoft.com/office/word/2010/wordprocessingInk" xmlns:wne="http://schemas.microsoft.com/office/word/2006/wordml" xmlns:wps="http://schemas.microsoft.com/office/word/2010/wordprocessingShape" mc:Ignorable="w14 w15 w16se w16cid w16 w16cex w16sdtdh wp14">
   <w:p>
     <w:pPr>
       <w:pStyle w:val="Header"/>
-      <w:rPr/>
     </w:pPr>
-    <w:r>
-      <w:rPr/>
-    </w:r>
   </w:p>
 </w:hdr>
 </file>
 
 <file path=word/numbering.xml><?xml version="1.0" encoding="utf-8"?>
-<w:numbering xmlns:w="http://schemas.openxmlformats.org/wordprocessingml/2006/main" xmlns:o="urn:schemas-microsoft-com:office:office" xmlns:r="http://schemas.openxmlformats.org/officeDocument/2006/relationships" xmlns:v="urn:schemas-microsoft-com:vml">
-  <w:abstractNum w:abstractNumId="1">
+<w:numbering xmlns:wpc="http://schemas.microsoft.com/office/word/2010/wordprocessingCanvas" xmlns:cx="http://schemas.microsoft.com/office/drawing/2014/chartex" xmlns:cx1="http://schemas.microsoft.com/office/drawing/2015/9/8/chartex" xmlns:cx2="http://schemas.microsoft.com/office/drawing/2015/10/21/chartex" xmlns:cx3="http://schemas.microsoft.com/office/drawing/2016/5/9/chartex" xmlns:cx4="http://schemas.microsoft.com/office/drawing/2016/5/10/chartex" xmlns:cx5="http://schemas.microsoft.com/office/drawing/2016/5/11/chartex" xmlns:cx6="http://schemas.microsoft.com/office/drawing/2016/5/12/chartex" xmlns:cx7="http://schemas.microsoft.com/office/drawing/2016/5/13/chartex" xmlns:cx8="http://schemas.microsoft.com/office/drawing/2016/5/14/chartex" xmlns:mc="http://schemas.openxmlformats.org/markup-compatibility/2006" xmlns:aink="http://schemas.microsoft.com/office/drawing/2016/ink" xmlns:am3d="http://schemas.microsoft.com/office/drawing/2017/model3d" xmlns:o="urn:schemas-microsoft-com:office:office" xmlns:oel="http://schemas.microsoft.com/office/2019/extlst" xmlns:r="http://schemas.openxmlformats.org/officeDocument/2006/relationships" xmlns:m="http://schemas.openxmlformats.org/officeDocument/2006/math" xmlns:v="urn:schemas-microsoft-com:vml" xmlns:wp14="http://schemas.microsoft.com/office/word/2010/wordprocessingDrawing" xmlns:wp="http://schemas.openxmlformats.org/drawingml/2006/wordprocessingDrawing" xmlns:w10="urn:schemas-microsoft-com:office:word" xmlns:w="http://schemas.openxmlformats.org/wordprocessingml/2006/main" xmlns:w14="http://schemas.microsoft.com/office/word/2010/wordml" xmlns:w15="http://schemas.microsoft.com/office/word/2012/wordml" xmlns:w16cex="http://schemas.microsoft.com/office/word/2018/wordml/cex" xmlns:w16cid="http://schemas.microsoft.com/office/word/2016/wordml/cid" xmlns:w16="http://schemas.microsoft.com/office/word/2018/wordml" xmlns:w16sdtdh="http://schemas.microsoft.com/office/word/2020/wordml/sdtdatahash" xmlns:w16se="http://schemas.microsoft.com/office/word/2015/wordml/symex" xmlns:wpg="http://schemas.microsoft.com/office/word/2010/wordprocessingGroup" xmlns:wpi="http://schemas.microsoft.com/office/word/2010/wordprocessingInk" xmlns:wne="http://schemas.microsoft.com/office/word/2006/wordml" xmlns:wps="http://schemas.microsoft.com/office/word/2010/wordprocessingShape" mc:Ignorable="w14 w15 w16se w16cid w16 w16cex w16sdtdh wp14">
+  <w:abstractNum w:abstractNumId="0" w15:restartNumberingAfterBreak="0">
+    <w:nsid w:val="31792438"/>
+    <w:multiLevelType w:val="multilevel"/>
+    <w:tmpl w:val="790677A4"/>
     <w:lvl w:ilvl="0">
       <w:start w:val="1"/>
       <w:numFmt w:val="decimal"/>
@@ -1188,16 +762,15 @@
         <w:ind w:left="820" w:hanging="360"/>
       </w:pPr>
       <w:rPr>
+        <w:rFonts w:eastAsia="Arial" w:cs="Arial"/>
+        <w:spacing w:val="-2"/>
+        <w:w w:val="100"/>
         <w:sz w:val="32"/>
-        <w:spacing w:val="-2"/>
         <w:szCs w:val="32"/>
-        <w:w w:val="100"/>
-        <w:rFonts w:eastAsia="Arial" w:cs="Arial"/>
         <w:lang w:val="en-US" w:eastAsia="en-US" w:bidi="ar-SA"/>
       </w:rPr>
     </w:lvl>
     <w:lvl w:ilvl="1">
-      <w:start w:val="0"/>
       <w:numFmt w:val="bullet"/>
       <w:lvlText w:val=""/>
       <w:lvlJc w:val="left"/>
@@ -1206,15 +779,13 @@
       </w:pPr>
       <w:rPr>
         <w:rFonts w:ascii="Symbol" w:hAnsi="Symbol" w:cs="Symbol" w:hint="default"/>
+        <w:w w:val="100"/>
         <w:sz w:val="22"/>
         <w:szCs w:val="22"/>
-        <w:w w:val="100"/>
-        <w:rFonts w:cs="Symbol"/>
         <w:lang w:val="en-US" w:eastAsia="en-US" w:bidi="ar-SA"/>
       </w:rPr>
     </w:lvl>
     <w:lvl w:ilvl="2">
-      <w:start w:val="0"/>
       <w:numFmt w:val="bullet"/>
       <w:lvlText w:val=""/>
       <w:lvlJc w:val="left"/>
@@ -1223,12 +794,10 @@
       </w:pPr>
       <w:rPr>
         <w:rFonts w:ascii="Symbol" w:hAnsi="Symbol" w:cs="Symbol" w:hint="default"/>
-        <w:rFonts w:cs="Symbol"/>
         <w:lang w:val="en-US" w:eastAsia="en-US" w:bidi="ar-SA"/>
       </w:rPr>
     </w:lvl>
     <w:lvl w:ilvl="3">
-      <w:start w:val="0"/>
       <w:numFmt w:val="bullet"/>
       <w:lvlText w:val=""/>
       <w:lvlJc w:val="left"/>
@@ -1237,12 +806,10 @@
       </w:pPr>
       <w:rPr>
         <w:rFonts w:ascii="Symbol" w:hAnsi="Symbol" w:cs="Symbol" w:hint="default"/>
-        <w:rFonts w:cs="Symbol"/>
         <w:lang w:val="en-US" w:eastAsia="en-US" w:bidi="ar-SA"/>
       </w:rPr>
     </w:lvl>
     <w:lvl w:ilvl="4">
-      <w:start w:val="0"/>
       <w:numFmt w:val="bullet"/>
       <w:lvlText w:val=""/>
       <w:lvlJc w:val="left"/>
@@ -1251,12 +818,10 @@
       </w:pPr>
       <w:rPr>
         <w:rFonts w:ascii="Symbol" w:hAnsi="Symbol" w:cs="Symbol" w:hint="default"/>
-        <w:rFonts w:cs="Symbol"/>
         <w:lang w:val="en-US" w:eastAsia="en-US" w:bidi="ar-SA"/>
       </w:rPr>
     </w:lvl>
     <w:lvl w:ilvl="5">
-      <w:start w:val="0"/>
       <w:numFmt w:val="bullet"/>
       <w:lvlText w:val=""/>
       <w:lvlJc w:val="left"/>
@@ -1265,12 +830,10 @@
       </w:pPr>
       <w:rPr>
         <w:rFonts w:ascii="Symbol" w:hAnsi="Symbol" w:cs="Symbol" w:hint="default"/>
-        <w:rFonts w:cs="Symbol"/>
         <w:lang w:val="en-US" w:eastAsia="en-US" w:bidi="ar-SA"/>
       </w:rPr>
     </w:lvl>
     <w:lvl w:ilvl="6">
-      <w:start w:val="0"/>
       <w:numFmt w:val="bullet"/>
       <w:lvlText w:val=""/>
       <w:lvlJc w:val="left"/>
@@ -1279,12 +842,10 @@
       </w:pPr>
       <w:rPr>
         <w:rFonts w:ascii="Symbol" w:hAnsi="Symbol" w:cs="Symbol" w:hint="default"/>
-        <w:rFonts w:cs="Symbol"/>
         <w:lang w:val="en-US" w:eastAsia="en-US" w:bidi="ar-SA"/>
       </w:rPr>
     </w:lvl>
     <w:lvl w:ilvl="7">
-      <w:start w:val="0"/>
       <w:numFmt w:val="bullet"/>
       <w:lvlText w:val=""/>
       <w:lvlJc w:val="left"/>
@@ -1293,12 +854,10 @@
       </w:pPr>
       <w:rPr>
         <w:rFonts w:ascii="Symbol" w:hAnsi="Symbol" w:cs="Symbol" w:hint="default"/>
-        <w:rFonts w:cs="Symbol"/>
         <w:lang w:val="en-US" w:eastAsia="en-US" w:bidi="ar-SA"/>
       </w:rPr>
     </w:lvl>
     <w:lvl w:ilvl="8">
-      <w:start w:val="0"/>
       <w:numFmt w:val="bullet"/>
       <w:lvlText w:val=""/>
       <w:lvlJc w:val="left"/>
@@ -1307,143 +866,14 @@
       </w:pPr>
       <w:rPr>
         <w:rFonts w:ascii="Symbol" w:hAnsi="Symbol" w:cs="Symbol" w:hint="default"/>
-        <w:rFonts w:cs="Symbol"/>
         <w:lang w:val="en-US" w:eastAsia="en-US" w:bidi="ar-SA"/>
       </w:rPr>
     </w:lvl>
   </w:abstractNum>
-  <w:abstractNum w:abstractNumId="2">
-    <w:lvl w:ilvl="0">
-      <w:start w:val="1"/>
-      <w:numFmt w:val="bullet"/>
-      <w:lvlText w:val="●"/>
-      <w:lvlJc w:val="left"/>
-      <w:pPr>
-        <w:ind w:left="820" w:hanging="360"/>
-      </w:pPr>
-      <w:rPr>
-        <w:rFonts w:ascii="Arial" w:hAnsi="Arial" w:cs="Arial" w:hint="default"/>
-        <w:sz w:val="22"/>
-        <w:szCs w:val="22"/>
-        <w:w w:val="100"/>
-        <w:rFonts w:cs="Arial"/>
-        <w:lang w:val="en-US" w:eastAsia="en-US" w:bidi="ar-SA"/>
-      </w:rPr>
-    </w:lvl>
-    <w:lvl w:ilvl="1">
-      <w:start w:val="0"/>
-      <w:numFmt w:val="bullet"/>
-      <w:lvlText w:val=""/>
-      <w:lvlJc w:val="left"/>
-      <w:pPr>
-        <w:ind w:left="1696" w:hanging="360"/>
-      </w:pPr>
-      <w:rPr>
-        <w:rFonts w:ascii="Symbol" w:hAnsi="Symbol" w:cs="Symbol" w:hint="default"/>
-        <w:rFonts w:cs="Symbol"/>
-        <w:lang w:val="en-US" w:eastAsia="en-US" w:bidi="ar-SA"/>
-      </w:rPr>
-    </w:lvl>
-    <w:lvl w:ilvl="2">
-      <w:start w:val="0"/>
-      <w:numFmt w:val="bullet"/>
-      <w:lvlText w:val=""/>
-      <w:lvlJc w:val="left"/>
-      <w:pPr>
-        <w:ind w:left="2572" w:hanging="360"/>
-      </w:pPr>
-      <w:rPr>
-        <w:rFonts w:ascii="Symbol" w:hAnsi="Symbol" w:cs="Symbol" w:hint="default"/>
-        <w:rFonts w:cs="Symbol"/>
-        <w:lang w:val="en-US" w:eastAsia="en-US" w:bidi="ar-SA"/>
-      </w:rPr>
-    </w:lvl>
-    <w:lvl w:ilvl="3">
-      <w:start w:val="0"/>
-      <w:numFmt w:val="bullet"/>
-      <w:lvlText w:val=""/>
-      <w:lvlJc w:val="left"/>
-      <w:pPr>
-        <w:ind w:left="3448" w:hanging="360"/>
-      </w:pPr>
-      <w:rPr>
-        <w:rFonts w:ascii="Symbol" w:hAnsi="Symbol" w:cs="Symbol" w:hint="default"/>
-        <w:rFonts w:cs="Symbol"/>
-        <w:lang w:val="en-US" w:eastAsia="en-US" w:bidi="ar-SA"/>
-      </w:rPr>
-    </w:lvl>
-    <w:lvl w:ilvl="4">
-      <w:start w:val="0"/>
-      <w:numFmt w:val="bullet"/>
-      <w:lvlText w:val=""/>
-      <w:lvlJc w:val="left"/>
-      <w:pPr>
-        <w:ind w:left="4324" w:hanging="360"/>
-      </w:pPr>
-      <w:rPr>
-        <w:rFonts w:ascii="Symbol" w:hAnsi="Symbol" w:cs="Symbol" w:hint="default"/>
-        <w:rFonts w:cs="Symbol"/>
-        <w:lang w:val="en-US" w:eastAsia="en-US" w:bidi="ar-SA"/>
-      </w:rPr>
-    </w:lvl>
-    <w:lvl w:ilvl="5">
-      <w:start w:val="0"/>
-      <w:numFmt w:val="bullet"/>
-      <w:lvlText w:val=""/>
-      <w:lvlJc w:val="left"/>
-      <w:pPr>
-        <w:ind w:left="5200" w:hanging="360"/>
-      </w:pPr>
-      <w:rPr>
-        <w:rFonts w:ascii="Symbol" w:hAnsi="Symbol" w:cs="Symbol" w:hint="default"/>
-        <w:rFonts w:cs="Symbol"/>
-        <w:lang w:val="en-US" w:eastAsia="en-US" w:bidi="ar-SA"/>
-      </w:rPr>
-    </w:lvl>
-    <w:lvl w:ilvl="6">
-      <w:start w:val="0"/>
-      <w:numFmt w:val="bullet"/>
-      <w:lvlText w:val=""/>
-      <w:lvlJc w:val="left"/>
-      <w:pPr>
-        <w:ind w:left="6076" w:hanging="360"/>
-      </w:pPr>
-      <w:rPr>
-        <w:rFonts w:ascii="Symbol" w:hAnsi="Symbol" w:cs="Symbol" w:hint="default"/>
-        <w:rFonts w:cs="Symbol"/>
-        <w:lang w:val="en-US" w:eastAsia="en-US" w:bidi="ar-SA"/>
-      </w:rPr>
-    </w:lvl>
-    <w:lvl w:ilvl="7">
-      <w:start w:val="0"/>
-      <w:numFmt w:val="bullet"/>
-      <w:lvlText w:val=""/>
-      <w:lvlJc w:val="left"/>
-      <w:pPr>
-        <w:ind w:left="6952" w:hanging="360"/>
-      </w:pPr>
-      <w:rPr>
-        <w:rFonts w:ascii="Symbol" w:hAnsi="Symbol" w:cs="Symbol" w:hint="default"/>
-        <w:rFonts w:cs="Symbol"/>
-        <w:lang w:val="en-US" w:eastAsia="en-US" w:bidi="ar-SA"/>
-      </w:rPr>
-    </w:lvl>
-    <w:lvl w:ilvl="8">
-      <w:start w:val="0"/>
-      <w:numFmt w:val="bullet"/>
-      <w:lvlText w:val=""/>
-      <w:lvlJc w:val="left"/>
-      <w:pPr>
-        <w:ind w:left="7828" w:hanging="360"/>
-      </w:pPr>
-      <w:rPr>
-        <w:rFonts w:ascii="Symbol" w:hAnsi="Symbol" w:cs="Symbol" w:hint="default"/>
-        <w:rFonts w:cs="Symbol"/>
-        <w:lang w:val="en-US" w:eastAsia="en-US" w:bidi="ar-SA"/>
-      </w:rPr>
-    </w:lvl>
-  </w:abstractNum>
-  <w:abstractNum w:abstractNumId="3">
+  <w:abstractNum w:abstractNumId="1" w15:restartNumberingAfterBreak="0">
+    <w:nsid w:val="37394EFF"/>
+    <w:multiLevelType w:val="multilevel"/>
+    <w:tmpl w:val="B0A8B83A"/>
     <w:lvl w:ilvl="0">
       <w:start w:val="1"/>
       <w:numFmt w:val="none"/>
@@ -1451,7 +881,7 @@
       <w:lvlText w:val=""/>
       <w:lvlJc w:val="left"/>
       <w:pPr>
-        <w:ind w:left="0" w:hanging="0"/>
+        <w:ind w:left="0" w:firstLine="0"/>
       </w:pPr>
     </w:lvl>
     <w:lvl w:ilvl="1">
@@ -1461,7 +891,7 @@
       <w:lvlText w:val=""/>
       <w:lvlJc w:val="left"/>
       <w:pPr>
-        <w:ind w:left="0" w:hanging="0"/>
+        <w:ind w:left="0" w:firstLine="0"/>
       </w:pPr>
     </w:lvl>
     <w:lvl w:ilvl="2">
@@ -1471,7 +901,7 @@
       <w:lvlText w:val=""/>
       <w:lvlJc w:val="left"/>
       <w:pPr>
-        <w:ind w:left="0" w:hanging="0"/>
+        <w:ind w:left="0" w:firstLine="0"/>
       </w:pPr>
     </w:lvl>
     <w:lvl w:ilvl="3">
@@ -1481,7 +911,7 @@
       <w:lvlText w:val=""/>
       <w:lvlJc w:val="left"/>
       <w:pPr>
-        <w:ind w:left="0" w:hanging="0"/>
+        <w:ind w:left="0" w:firstLine="0"/>
       </w:pPr>
     </w:lvl>
     <w:lvl w:ilvl="4">
@@ -1491,7 +921,7 @@
       <w:lvlText w:val=""/>
       <w:lvlJc w:val="left"/>
       <w:pPr>
-        <w:ind w:left="0" w:hanging="0"/>
+        <w:ind w:left="0" w:firstLine="0"/>
       </w:pPr>
     </w:lvl>
     <w:lvl w:ilvl="5">
@@ -1501,7 +931,7 @@
       <w:lvlText w:val=""/>
       <w:lvlJc w:val="left"/>
       <w:pPr>
-        <w:ind w:left="0" w:hanging="0"/>
+        <w:ind w:left="0" w:firstLine="0"/>
       </w:pPr>
     </w:lvl>
     <w:lvl w:ilvl="6">
@@ -1511,7 +941,7 @@
       <w:lvlText w:val=""/>
       <w:lvlJc w:val="left"/>
       <w:pPr>
-        <w:ind w:left="0" w:hanging="0"/>
+        <w:ind w:left="0" w:firstLine="0"/>
       </w:pPr>
     </w:lvl>
     <w:lvl w:ilvl="7">
@@ -1521,7 +951,7 @@
       <w:lvlText w:val=""/>
       <w:lvlJc w:val="left"/>
       <w:pPr>
-        <w:ind w:left="0" w:hanging="0"/>
+        <w:ind w:left="0" w:firstLine="0"/>
       </w:pPr>
     </w:lvl>
     <w:lvl w:ilvl="8">
@@ -1531,81 +961,579 @@
       <w:lvlText w:val=""/>
       <w:lvlJc w:val="left"/>
       <w:pPr>
-        <w:ind w:left="0" w:hanging="0"/>
+        <w:ind w:left="0" w:firstLine="0"/>
       </w:pPr>
     </w:lvl>
   </w:abstractNum>
-  <w:num w:numId="1">
-    <w:abstractNumId w:val="1"/>
+  <w:abstractNum w:abstractNumId="2" w15:restartNumberingAfterBreak="0">
+    <w:nsid w:val="51C95A0E"/>
+    <w:multiLevelType w:val="multilevel"/>
+    <w:tmpl w:val="3F2E2ADA"/>
+    <w:lvl w:ilvl="0">
+      <w:start w:val="1"/>
+      <w:numFmt w:val="bullet"/>
+      <w:lvlText w:val="●"/>
+      <w:lvlJc w:val="left"/>
+      <w:pPr>
+        <w:ind w:left="820" w:hanging="360"/>
+      </w:pPr>
+      <w:rPr>
+        <w:rFonts w:ascii="Arial" w:hAnsi="Arial" w:cs="Arial" w:hint="default"/>
+        <w:w w:val="100"/>
+        <w:sz w:val="22"/>
+        <w:szCs w:val="22"/>
+        <w:lang w:val="en-US" w:eastAsia="en-US" w:bidi="ar-SA"/>
+      </w:rPr>
+    </w:lvl>
+    <w:lvl w:ilvl="1">
+      <w:numFmt w:val="bullet"/>
+      <w:lvlText w:val=""/>
+      <w:lvlJc w:val="left"/>
+      <w:pPr>
+        <w:ind w:left="1696" w:hanging="360"/>
+      </w:pPr>
+      <w:rPr>
+        <w:rFonts w:ascii="Symbol" w:hAnsi="Symbol" w:cs="Symbol" w:hint="default"/>
+        <w:lang w:val="en-US" w:eastAsia="en-US" w:bidi="ar-SA"/>
+      </w:rPr>
+    </w:lvl>
+    <w:lvl w:ilvl="2">
+      <w:numFmt w:val="bullet"/>
+      <w:lvlText w:val=""/>
+      <w:lvlJc w:val="left"/>
+      <w:pPr>
+        <w:ind w:left="2572" w:hanging="360"/>
+      </w:pPr>
+      <w:rPr>
+        <w:rFonts w:ascii="Symbol" w:hAnsi="Symbol" w:cs="Symbol" w:hint="default"/>
+        <w:lang w:val="en-US" w:eastAsia="en-US" w:bidi="ar-SA"/>
+      </w:rPr>
+    </w:lvl>
+    <w:lvl w:ilvl="3">
+      <w:numFmt w:val="bullet"/>
+      <w:lvlText w:val=""/>
+      <w:lvlJc w:val="left"/>
+      <w:pPr>
+        <w:ind w:left="3448" w:hanging="360"/>
+      </w:pPr>
+      <w:rPr>
+        <w:rFonts w:ascii="Symbol" w:hAnsi="Symbol" w:cs="Symbol" w:hint="default"/>
+        <w:lang w:val="en-US" w:eastAsia="en-US" w:bidi="ar-SA"/>
+      </w:rPr>
+    </w:lvl>
+    <w:lvl w:ilvl="4">
+      <w:numFmt w:val="bullet"/>
+      <w:lvlText w:val=""/>
+      <w:lvlJc w:val="left"/>
+      <w:pPr>
+        <w:ind w:left="4324" w:hanging="360"/>
+      </w:pPr>
+      <w:rPr>
+        <w:rFonts w:ascii="Symbol" w:hAnsi="Symbol" w:cs="Symbol" w:hint="default"/>
+        <w:lang w:val="en-US" w:eastAsia="en-US" w:bidi="ar-SA"/>
+      </w:rPr>
+    </w:lvl>
+    <w:lvl w:ilvl="5">
+      <w:numFmt w:val="bullet"/>
+      <w:lvlText w:val=""/>
+      <w:lvlJc w:val="left"/>
+      <w:pPr>
+        <w:ind w:left="5200" w:hanging="360"/>
+      </w:pPr>
+      <w:rPr>
+        <w:rFonts w:ascii="Symbol" w:hAnsi="Symbol" w:cs="Symbol" w:hint="default"/>
+        <w:lang w:val="en-US" w:eastAsia="en-US" w:bidi="ar-SA"/>
+      </w:rPr>
+    </w:lvl>
+    <w:lvl w:ilvl="6">
+      <w:numFmt w:val="bullet"/>
+      <w:lvlText w:val=""/>
+      <w:lvlJc w:val="left"/>
+      <w:pPr>
+        <w:ind w:left="6076" w:hanging="360"/>
+      </w:pPr>
+      <w:rPr>
+        <w:rFonts w:ascii="Symbol" w:hAnsi="Symbol" w:cs="Symbol" w:hint="default"/>
+        <w:lang w:val="en-US" w:eastAsia="en-US" w:bidi="ar-SA"/>
+      </w:rPr>
+    </w:lvl>
+    <w:lvl w:ilvl="7">
+      <w:numFmt w:val="bullet"/>
+      <w:lvlText w:val=""/>
+      <w:lvlJc w:val="left"/>
+      <w:pPr>
+        <w:ind w:left="6952" w:hanging="360"/>
+      </w:pPr>
+      <w:rPr>
+        <w:rFonts w:ascii="Symbol" w:hAnsi="Symbol" w:cs="Symbol" w:hint="default"/>
+        <w:lang w:val="en-US" w:eastAsia="en-US" w:bidi="ar-SA"/>
+      </w:rPr>
+    </w:lvl>
+    <w:lvl w:ilvl="8">
+      <w:numFmt w:val="bullet"/>
+      <w:lvlText w:val=""/>
+      <w:lvlJc w:val="left"/>
+      <w:pPr>
+        <w:ind w:left="7828" w:hanging="360"/>
+      </w:pPr>
+      <w:rPr>
+        <w:rFonts w:ascii="Symbol" w:hAnsi="Symbol" w:cs="Symbol" w:hint="default"/>
+        <w:lang w:val="en-US" w:eastAsia="en-US" w:bidi="ar-SA"/>
+      </w:rPr>
+    </w:lvl>
+  </w:abstractNum>
+  <w:num w:numId="1" w16cid:durableId="1781950992">
+    <w:abstractNumId w:val="0"/>
   </w:num>
-  <w:num w:numId="2">
+  <w:num w:numId="2" w16cid:durableId="1944144783">
     <w:abstractNumId w:val="2"/>
   </w:num>
-  <w:num w:numId="3">
-    <w:abstractNumId w:val="3"/>
+  <w:num w:numId="3" w16cid:durableId="1623802503">
+    <w:abstractNumId w:val="1"/>
   </w:num>
 </w:numbering>
 </file>
 
 <file path=word/styles.xml><?xml version="1.0" encoding="utf-8"?>
-<w:styles xmlns:w="http://schemas.openxmlformats.org/wordprocessingml/2006/main" xmlns:w14="http://schemas.microsoft.com/office/word/2010/wordml" xmlns:mc="http://schemas.openxmlformats.org/markup-compatibility/2006" mc:Ignorable="w14">
+<w:styles xmlns:mc="http://schemas.openxmlformats.org/markup-compatibility/2006" xmlns:r="http://schemas.openxmlformats.org/officeDocument/2006/relationships" xmlns:w="http://schemas.openxmlformats.org/wordprocessingml/2006/main" xmlns:w14="http://schemas.microsoft.com/office/word/2010/wordml" xmlns:w15="http://schemas.microsoft.com/office/word/2012/wordml" xmlns:w16cex="http://schemas.microsoft.com/office/word/2018/wordml/cex" xmlns:w16cid="http://schemas.microsoft.com/office/word/2016/wordml/cid" xmlns:w16="http://schemas.microsoft.com/office/word/2018/wordml" xmlns:w16sdtdh="http://schemas.microsoft.com/office/word/2020/wordml/sdtdatahash" xmlns:w16se="http://schemas.microsoft.com/office/word/2015/wordml/symex" mc:Ignorable="w14 w15 w16se w16cid w16 w16cex w16sdtdh">
   <w:docDefaults>
     <w:rPrDefault>
       <w:rPr>
-        <w:rFonts w:ascii="Calibri" w:hAnsi="Calibri" w:eastAsia="Calibri" w:cs="" w:asciiTheme="minorHAnsi" w:cstheme="minorBidi" w:eastAsiaTheme="minorHAnsi" w:hAnsiTheme="minorHAnsi"/>
+        <w:rFonts w:asciiTheme="minorHAnsi" w:eastAsiaTheme="minorHAnsi" w:hAnsiTheme="minorHAnsi" w:cstheme="minorBidi"/>
         <w:szCs w:val="22"/>
         <w:lang w:val="en-US" w:eastAsia="en-US" w:bidi="ar-SA"/>
       </w:rPr>
     </w:rPrDefault>
-    <w:pPrDefault>
-      <w:pPr/>
-    </w:pPrDefault>
+    <w:pPrDefault/>
   </w:docDefaults>
-  <w:style w:type="paragraph" w:styleId="Normal" w:default="1">
+  <w:latentStyles w:defLockedState="0" w:defUIPriority="99" w:defSemiHidden="0" w:defUnhideWhenUsed="0" w:defQFormat="0" w:count="376">
+    <w:lsdException w:name="Normal" w:uiPriority="0" w:qFormat="1"/>
+    <w:lsdException w:name="heading 1" w:uiPriority="9" w:qFormat="1"/>
+    <w:lsdException w:name="heading 2" w:semiHidden="1" w:uiPriority="9" w:unhideWhenUsed="1" w:qFormat="1"/>
+    <w:lsdException w:name="heading 3" w:semiHidden="1" w:uiPriority="9" w:unhideWhenUsed="1" w:qFormat="1"/>
+    <w:lsdException w:name="heading 4" w:semiHidden="1" w:uiPriority="9" w:unhideWhenUsed="1" w:qFormat="1"/>
+    <w:lsdException w:name="heading 5" w:semiHidden="1" w:uiPriority="9" w:unhideWhenUsed="1" w:qFormat="1"/>
+    <w:lsdException w:name="heading 6" w:semiHidden="1" w:uiPriority="9" w:unhideWhenUsed="1" w:qFormat="1"/>
+    <w:lsdException w:name="heading 7" w:semiHidden="1" w:uiPriority="9" w:unhideWhenUsed="1" w:qFormat="1"/>
+    <w:lsdException w:name="heading 8" w:semiHidden="1" w:uiPriority="9" w:unhideWhenUsed="1" w:qFormat="1"/>
+    <w:lsdException w:name="heading 9" w:semiHidden="1" w:uiPriority="9" w:unhideWhenUsed="1" w:qFormat="1"/>
+    <w:lsdException w:name="index 1" w:semiHidden="1" w:unhideWhenUsed="1"/>
+    <w:lsdException w:name="index 2" w:semiHidden="1" w:unhideWhenUsed="1"/>
+    <w:lsdException w:name="index 3" w:semiHidden="1" w:unhideWhenUsed="1"/>
+    <w:lsdException w:name="index 4" w:semiHidden="1" w:unhideWhenUsed="1"/>
+    <w:lsdException w:name="index 5" w:semiHidden="1" w:unhideWhenUsed="1"/>
+    <w:lsdException w:name="index 6" w:semiHidden="1" w:unhideWhenUsed="1"/>
+    <w:lsdException w:name="index 7" w:semiHidden="1" w:unhideWhenUsed="1"/>
+    <w:lsdException w:name="index 8" w:semiHidden="1" w:unhideWhenUsed="1"/>
+    <w:lsdException w:name="index 9" w:semiHidden="1" w:unhideWhenUsed="1"/>
+    <w:lsdException w:name="toc 1" w:semiHidden="1" w:uiPriority="39" w:unhideWhenUsed="1"/>
+    <w:lsdException w:name="toc 2" w:semiHidden="1" w:uiPriority="39" w:unhideWhenUsed="1"/>
+    <w:lsdException w:name="toc 3" w:semiHidden="1" w:uiPriority="39" w:unhideWhenUsed="1"/>
+    <w:lsdException w:name="toc 4" w:semiHidden="1" w:uiPriority="39" w:unhideWhenUsed="1"/>
+    <w:lsdException w:name="toc 5" w:semiHidden="1" w:uiPriority="39" w:unhideWhenUsed="1"/>
+    <w:lsdException w:name="toc 6" w:semiHidden="1" w:uiPriority="39" w:unhideWhenUsed="1"/>
+    <w:lsdException w:name="toc 7" w:semiHidden="1" w:uiPriority="39" w:unhideWhenUsed="1"/>
+    <w:lsdException w:name="toc 8" w:semiHidden="1" w:uiPriority="39" w:unhideWhenUsed="1"/>
+    <w:lsdException w:name="toc 9" w:semiHidden="1" w:uiPriority="39" w:unhideWhenUsed="1"/>
+    <w:lsdException w:name="Normal Indent" w:semiHidden="1" w:unhideWhenUsed="1"/>
+    <w:lsdException w:name="footnote text" w:semiHidden="1" w:unhideWhenUsed="1"/>
+    <w:lsdException w:name="annotation text" w:semiHidden="1" w:unhideWhenUsed="1"/>
+    <w:lsdException w:name="header" w:semiHidden="1" w:unhideWhenUsed="1"/>
+    <w:lsdException w:name="footer" w:semiHidden="1" w:unhideWhenUsed="1"/>
+    <w:lsdException w:name="index heading" w:semiHidden="1" w:unhideWhenUsed="1"/>
+    <w:lsdException w:name="caption" w:semiHidden="1" w:uiPriority="35" w:unhideWhenUsed="1" w:qFormat="1"/>
+    <w:lsdException w:name="table of figures" w:semiHidden="1" w:unhideWhenUsed="1"/>
+    <w:lsdException w:name="envelope address" w:semiHidden="1" w:unhideWhenUsed="1"/>
+    <w:lsdException w:name="envelope return" w:semiHidden="1" w:unhideWhenUsed="1"/>
+    <w:lsdException w:name="footnote reference" w:semiHidden="1" w:unhideWhenUsed="1"/>
+    <w:lsdException w:name="annotation reference" w:semiHidden="1" w:unhideWhenUsed="1"/>
+    <w:lsdException w:name="line number" w:semiHidden="1" w:unhideWhenUsed="1"/>
+    <w:lsdException w:name="page number" w:semiHidden="1" w:unhideWhenUsed="1"/>
+    <w:lsdException w:name="endnote reference" w:semiHidden="1" w:unhideWhenUsed="1"/>
+    <w:lsdException w:name="endnote text" w:semiHidden="1" w:unhideWhenUsed="1"/>
+    <w:lsdException w:name="table of authorities" w:semiHidden="1" w:unhideWhenUsed="1"/>
+    <w:lsdException w:name="macro" w:semiHidden="1" w:unhideWhenUsed="1"/>
+    <w:lsdException w:name="toa heading" w:semiHidden="1" w:unhideWhenUsed="1"/>
+    <w:lsdException w:name="List" w:semiHidden="1" w:unhideWhenUsed="1"/>
+    <w:lsdException w:name="List Bullet" w:semiHidden="1" w:unhideWhenUsed="1"/>
+    <w:lsdException w:name="List Number" w:semiHidden="1" w:unhideWhenUsed="1"/>
+    <w:lsdException w:name="List 2" w:semiHidden="1" w:unhideWhenUsed="1"/>
+    <w:lsdException w:name="List 3" w:semiHidden="1" w:unhideWhenUsed="1"/>
+    <w:lsdException w:name="List 4" w:semiHidden="1" w:unhideWhenUsed="1"/>
+    <w:lsdException w:name="List 5" w:semiHidden="1" w:unhideWhenUsed="1"/>
+    <w:lsdException w:name="List Bullet 2" w:semiHidden="1" w:unhideWhenUsed="1"/>
+    <w:lsdException w:name="List Bullet 3" w:semiHidden="1" w:unhideWhenUsed="1"/>
+    <w:lsdException w:name="List Bullet 4" w:semiHidden="1" w:unhideWhenUsed="1"/>
+    <w:lsdException w:name="List Bullet 5" w:semiHidden="1" w:unhideWhenUsed="1"/>
+    <w:lsdException w:name="List Number 2" w:semiHidden="1" w:unhideWhenUsed="1"/>
+    <w:lsdException w:name="List Number 3" w:semiHidden="1" w:unhideWhenUsed="1"/>
+    <w:lsdException w:name="List Number 4" w:semiHidden="1" w:unhideWhenUsed="1"/>
+    <w:lsdException w:name="List Number 5" w:semiHidden="1" w:unhideWhenUsed="1"/>
+    <w:lsdException w:name="Title" w:uiPriority="10" w:qFormat="1"/>
+    <w:lsdException w:name="Closing" w:semiHidden="1" w:unhideWhenUsed="1"/>
+    <w:lsdException w:name="Signature" w:semiHidden="1" w:unhideWhenUsed="1"/>
+    <w:lsdException w:name="Default Paragraph Font" w:semiHidden="1" w:uiPriority="1" w:unhideWhenUsed="1"/>
+    <w:lsdException w:name="Body Text" w:semiHidden="1" w:unhideWhenUsed="1"/>
+    <w:lsdException w:name="Body Text Indent" w:semiHidden="1" w:unhideWhenUsed="1"/>
+    <w:lsdException w:name="List Continue" w:semiHidden="1" w:unhideWhenUsed="1"/>
+    <w:lsdException w:name="List Continue 2" w:semiHidden="1" w:unhideWhenUsed="1"/>
+    <w:lsdException w:name="List Continue 3" w:semiHidden="1" w:unhideWhenUsed="1"/>
+    <w:lsdException w:name="List Continue 4" w:semiHidden="1" w:unhideWhenUsed="1"/>
+    <w:lsdException w:name="List Continue 5" w:semiHidden="1" w:unhideWhenUsed="1"/>
+    <w:lsdException w:name="Message Header" w:semiHidden="1" w:unhideWhenUsed="1"/>
+    <w:lsdException w:name="Subtitle" w:uiPriority="11" w:qFormat="1"/>
+    <w:lsdException w:name="Salutation" w:semiHidden="1" w:unhideWhenUsed="1"/>
+    <w:lsdException w:name="Date" w:semiHidden="1" w:unhideWhenUsed="1"/>
+    <w:lsdException w:name="Body Text First Indent" w:semiHidden="1" w:unhideWhenUsed="1"/>
+    <w:lsdException w:name="Body Text First Indent 2" w:semiHidden="1" w:unhideWhenUsed="1"/>
+    <w:lsdException w:name="Note Heading" w:semiHidden="1" w:unhideWhenUsed="1"/>
+    <w:lsdException w:name="Body Text 2" w:semiHidden="1" w:unhideWhenUsed="1"/>
+    <w:lsdException w:name="Body Text 3" w:semiHidden="1" w:unhideWhenUsed="1"/>
+    <w:lsdException w:name="Body Text Indent 2" w:semiHidden="1" w:unhideWhenUsed="1"/>
+    <w:lsdException w:name="Body Text Indent 3" w:semiHidden="1" w:unhideWhenUsed="1"/>
+    <w:lsdException w:name="Block Text" w:semiHidden="1" w:unhideWhenUsed="1"/>
+    <w:lsdException w:name="Hyperlink" w:semiHidden="1" w:unhideWhenUsed="1"/>
+    <w:lsdException w:name="FollowedHyperlink" w:semiHidden="1" w:unhideWhenUsed="1"/>
+    <w:lsdException w:name="Strong" w:uiPriority="22" w:qFormat="1"/>
+    <w:lsdException w:name="Emphasis" w:uiPriority="20" w:qFormat="1"/>
+    <w:lsdException w:name="Document Map" w:semiHidden="1" w:unhideWhenUsed="1"/>
+    <w:lsdException w:name="Plain Text" w:semiHidden="1" w:unhideWhenUsed="1"/>
+    <w:lsdException w:name="E-mail Signature" w:semiHidden="1" w:unhideWhenUsed="1"/>
+    <w:lsdException w:name="HTML Top of Form" w:semiHidden="1" w:unhideWhenUsed="1"/>
+    <w:lsdException w:name="HTML Bottom of Form" w:semiHidden="1" w:unhideWhenUsed="1"/>
+    <w:lsdException w:name="Normal (Web)" w:semiHidden="1" w:unhideWhenUsed="1"/>
+    <w:lsdException w:name="HTML Acronym" w:semiHidden="1" w:unhideWhenUsed="1"/>
+    <w:lsdException w:name="HTML Address" w:semiHidden="1" w:unhideWhenUsed="1"/>
+    <w:lsdException w:name="HTML Cite" w:semiHidden="1" w:unhideWhenUsed="1"/>
+    <w:lsdException w:name="HTML Code" w:semiHidden="1" w:unhideWhenUsed="1"/>
+    <w:lsdException w:name="HTML Definition" w:semiHidden="1" w:unhideWhenUsed="1"/>
+    <w:lsdException w:name="HTML Keyboard" w:semiHidden="1" w:unhideWhenUsed="1"/>
+    <w:lsdException w:name="HTML Preformatted" w:semiHidden="1" w:unhideWhenUsed="1"/>
+    <w:lsdException w:name="HTML Sample" w:semiHidden="1" w:unhideWhenUsed="1"/>
+    <w:lsdException w:name="HTML Typewriter" w:semiHidden="1" w:unhideWhenUsed="1"/>
+    <w:lsdException w:name="HTML Variable" w:semiHidden="1" w:unhideWhenUsed="1"/>
+    <w:lsdException w:name="Normal Table" w:semiHidden="1" w:unhideWhenUsed="1"/>
+    <w:lsdException w:name="annotation subject" w:semiHidden="1" w:unhideWhenUsed="1"/>
+    <w:lsdException w:name="No List" w:semiHidden="1" w:unhideWhenUsed="1"/>
+    <w:lsdException w:name="Outline List 1" w:semiHidden="1" w:unhideWhenUsed="1"/>
+    <w:lsdException w:name="Outline List 2" w:semiHidden="1" w:unhideWhenUsed="1"/>
+    <w:lsdException w:name="Outline List 3" w:semiHidden="1" w:unhideWhenUsed="1"/>
+    <w:lsdException w:name="Table Simple 1" w:semiHidden="1" w:unhideWhenUsed="1"/>
+    <w:lsdException w:name="Table Simple 2" w:semiHidden="1" w:unhideWhenUsed="1"/>
+    <w:lsdException w:name="Table Simple 3" w:semiHidden="1" w:unhideWhenUsed="1"/>
+    <w:lsdException w:name="Table Classic 1" w:semiHidden="1" w:unhideWhenUsed="1"/>
+    <w:lsdException w:name="Table Classic 2" w:semiHidden="1" w:unhideWhenUsed="1"/>
+    <w:lsdException w:name="Table Classic 3" w:semiHidden="1" w:unhideWhenUsed="1"/>
+    <w:lsdException w:name="Table Classic 4" w:semiHidden="1" w:unhideWhenUsed="1"/>
+    <w:lsdException w:name="Table Colorful 1" w:semiHidden="1" w:unhideWhenUsed="1"/>
+    <w:lsdException w:name="Table Colorful 2" w:semiHidden="1" w:unhideWhenUsed="1"/>
+    <w:lsdException w:name="Table Colorful 3" w:semiHidden="1" w:unhideWhenUsed="1"/>
+    <w:lsdException w:name="Table Columns 1" w:semiHidden="1" w:unhideWhenUsed="1"/>
+    <w:lsdException w:name="Table Columns 2" w:semiHidden="1" w:unhideWhenUsed="1"/>
+    <w:lsdException w:name="Table Columns 3" w:semiHidden="1" w:unhideWhenUsed="1"/>
+    <w:lsdException w:name="Table Columns 4" w:semiHidden="1" w:unhideWhenUsed="1"/>
+    <w:lsdException w:name="Table Columns 5" w:semiHidden="1" w:unhideWhenUsed="1"/>
+    <w:lsdException w:name="Table Grid 1" w:semiHidden="1" w:unhideWhenUsed="1"/>
+    <w:lsdException w:name="Table Grid 2" w:semiHidden="1" w:unhideWhenUsed="1"/>
+    <w:lsdException w:name="Table Grid 3" w:semiHidden="1" w:unhideWhenUsed="1"/>
+    <w:lsdException w:name="Table Grid 4" w:semiHidden="1" w:unhideWhenUsed="1"/>
+    <w:lsdException w:name="Table Grid 5" w:semiHidden="1" w:unhideWhenUsed="1"/>
+    <w:lsdException w:name="Table Grid 6" w:semiHidden="1" w:unhideWhenUsed="1"/>
+    <w:lsdException w:name="Table Grid 7" w:semiHidden="1" w:unhideWhenUsed="1"/>
+    <w:lsdException w:name="Table Grid 8" w:semiHidden="1" w:unhideWhenUsed="1"/>
+    <w:lsdException w:name="Table List 1" w:semiHidden="1" w:unhideWhenUsed="1"/>
+    <w:lsdException w:name="Table List 2" w:semiHidden="1" w:unhideWhenUsed="1"/>
+    <w:lsdException w:name="Table List 3" w:semiHidden="1" w:unhideWhenUsed="1"/>
+    <w:lsdException w:name="Table List 4" w:semiHidden="1" w:unhideWhenUsed="1"/>
+    <w:lsdException w:name="Table List 5" w:semiHidden="1" w:unhideWhenUsed="1"/>
+    <w:lsdException w:name="Table List 6" w:semiHidden="1" w:unhideWhenUsed="1"/>
+    <w:lsdException w:name="Table List 7" w:semiHidden="1" w:unhideWhenUsed="1"/>
+    <w:lsdException w:name="Table List 8" w:semiHidden="1" w:unhideWhenUsed="1"/>
+    <w:lsdException w:name="Table 3D effects 1" w:semiHidden="1" w:unhideWhenUsed="1"/>
+    <w:lsdException w:name="Table 3D effects 2" w:semiHidden="1" w:unhideWhenUsed="1"/>
+    <w:lsdException w:name="Table 3D effects 3" w:semiHidden="1" w:unhideWhenUsed="1"/>
+    <w:lsdException w:name="Table Contemporary" w:semiHidden="1" w:unhideWhenUsed="1"/>
+    <w:lsdException w:name="Table Elegant" w:semiHidden="1" w:unhideWhenUsed="1"/>
+    <w:lsdException w:name="Table Professional" w:semiHidden="1" w:unhideWhenUsed="1"/>
+    <w:lsdException w:name="Table Subtle 1" w:semiHidden="1" w:unhideWhenUsed="1"/>
+    <w:lsdException w:name="Table Subtle 2" w:semiHidden="1" w:unhideWhenUsed="1"/>
+    <w:lsdException w:name="Table Web 1" w:semiHidden="1" w:unhideWhenUsed="1"/>
+    <w:lsdException w:name="Table Web 2" w:semiHidden="1" w:unhideWhenUsed="1"/>
+    <w:lsdException w:name="Table Web 3" w:semiHidden="1" w:unhideWhenUsed="1"/>
+    <w:lsdException w:name="Balloon Text" w:semiHidden="1" w:unhideWhenUsed="1"/>
+    <w:lsdException w:name="Table Grid" w:uiPriority="39"/>
+    <w:lsdException w:name="Table Theme" w:semiHidden="1" w:unhideWhenUsed="1"/>
+    <w:lsdException w:name="Placeholder Text" w:semiHidden="1"/>
+    <w:lsdException w:name="No Spacing" w:uiPriority="1" w:qFormat="1"/>
+    <w:lsdException w:name="Light Shading" w:uiPriority="60"/>
+    <w:lsdException w:name="Light List" w:uiPriority="61"/>
+    <w:lsdException w:name="Light Grid" w:uiPriority="62"/>
+    <w:lsdException w:name="Medium Shading 1" w:uiPriority="63"/>
+    <w:lsdException w:name="Medium Shading 2" w:uiPriority="64"/>
+    <w:lsdException w:name="Medium List 1" w:uiPriority="65"/>
+    <w:lsdException w:name="Medium List 2" w:uiPriority="66"/>
+    <w:lsdException w:name="Medium Grid 1" w:uiPriority="67"/>
+    <w:lsdException w:name="Medium Grid 2" w:uiPriority="68"/>
+    <w:lsdException w:name="Medium Grid 3" w:uiPriority="69"/>
+    <w:lsdException w:name="Dark List" w:uiPriority="70"/>
+    <w:lsdException w:name="Colorful Shading" w:uiPriority="71"/>
+    <w:lsdException w:name="Colorful List" w:uiPriority="72"/>
+    <w:lsdException w:name="Colorful Grid" w:uiPriority="73"/>
+    <w:lsdException w:name="Light Shading Accent 1" w:uiPriority="60"/>
+    <w:lsdException w:name="Light List Accent 1" w:uiPriority="61"/>
+    <w:lsdException w:name="Light Grid Accent 1" w:uiPriority="62"/>
+    <w:lsdException w:name="Medium Shading 1 Accent 1" w:uiPriority="63"/>
+    <w:lsdException w:name="Medium Shading 2 Accent 1" w:uiPriority="64"/>
+    <w:lsdException w:name="Medium List 1 Accent 1" w:uiPriority="65"/>
+    <w:lsdException w:name="Revision" w:semiHidden="1"/>
+    <w:lsdException w:name="List Paragraph" w:uiPriority="34" w:qFormat="1"/>
+    <w:lsdException w:name="Quote" w:uiPriority="29" w:qFormat="1"/>
+    <w:lsdException w:name="Intense Quote" w:uiPriority="30" w:qFormat="1"/>
+    <w:lsdException w:name="Medium List 2 Accent 1" w:uiPriority="66"/>
+    <w:lsdException w:name="Medium Grid 1 Accent 1" w:uiPriority="67"/>
+    <w:lsdException w:name="Medium Grid 2 Accent 1" w:uiPriority="68"/>
+    <w:lsdException w:name="Medium Grid 3 Accent 1" w:uiPriority="69"/>
+    <w:lsdException w:name="Dark List Accent 1" w:uiPriority="70"/>
+    <w:lsdException w:name="Colorful Shading Accent 1" w:uiPriority="71"/>
+    <w:lsdException w:name="Colorful List Accent 1" w:uiPriority="72"/>
+    <w:lsdException w:name="Colorful Grid Accent 1" w:uiPriority="73"/>
+    <w:lsdException w:name="Light Shading Accent 2" w:uiPriority="60"/>
+    <w:lsdException w:name="Light List Accent 2" w:uiPriority="61"/>
+    <w:lsdException w:name="Light Grid Accent 2" w:uiPriority="62"/>
+    <w:lsdException w:name="Medium Shading 1 Accent 2" w:uiPriority="63"/>
+    <w:lsdException w:name="Medium Shading 2 Accent 2" w:uiPriority="64"/>
+    <w:lsdException w:name="Medium List 1 Accent 2" w:uiPriority="65"/>
+    <w:lsdException w:name="Medium List 2 Accent 2" w:uiPriority="66"/>
+    <w:lsdException w:name="Medium Grid 1 Accent 2" w:uiPriority="67"/>
+    <w:lsdException w:name="Medium Grid 2 Accent 2" w:uiPriority="68"/>
+    <w:lsdException w:name="Medium Grid 3 Accent 2" w:uiPriority="69"/>
+    <w:lsdException w:name="Dark List Accent 2" w:uiPriority="70"/>
+    <w:lsdException w:name="Colorful Shading Accent 2" w:uiPriority="71"/>
+    <w:lsdException w:name="Colorful List Accent 2" w:uiPriority="72"/>
+    <w:lsdException w:name="Colorful Grid Accent 2" w:uiPriority="73"/>
+    <w:lsdException w:name="Light Shading Accent 3" w:uiPriority="60"/>
+    <w:lsdException w:name="Light List Accent 3" w:uiPriority="61"/>
+    <w:lsdException w:name="Light Grid Accent 3" w:uiPriority="62"/>
+    <w:lsdException w:name="Medium Shading 1 Accent 3" w:uiPriority="63"/>
+    <w:lsdException w:name="Medium Shading 2 Accent 3" w:uiPriority="64"/>
+    <w:lsdException w:name="Medium List 1 Accent 3" w:uiPriority="65"/>
+    <w:lsdException w:name="Medium List 2 Accent 3" w:uiPriority="66"/>
+    <w:lsdException w:name="Medium Grid 1 Accent 3" w:uiPriority="67"/>
+    <w:lsdException w:name="Medium Grid 2 Accent 3" w:uiPriority="68"/>
+    <w:lsdException w:name="Medium Grid 3 Accent 3" w:uiPriority="69"/>
+    <w:lsdException w:name="Dark List Accent 3" w:uiPriority="70"/>
+    <w:lsdException w:name="Colorful Shading Accent 3" w:uiPriority="71"/>
+    <w:lsdException w:name="Colorful List Accent 3" w:uiPriority="72"/>
+    <w:lsdException w:name="Colorful Grid Accent 3" w:uiPriority="73"/>
+    <w:lsdException w:name="Light Shading Accent 4" w:uiPriority="60"/>
+    <w:lsdException w:name="Light List Accent 4" w:uiPriority="61"/>
+    <w:lsdException w:name="Light Grid Accent 4" w:uiPriority="62"/>
+    <w:lsdException w:name="Medium Shading 1 Accent 4" w:uiPriority="63"/>
+    <w:lsdException w:name="Medium Shading 2 Accent 4" w:uiPriority="64"/>
+    <w:lsdException w:name="Medium List 1 Accent 4" w:uiPriority="65"/>
+    <w:lsdException w:name="Medium List 2 Accent 4" w:uiPriority="66"/>
+    <w:lsdException w:name="Medium Grid 1 Accent 4" w:uiPriority="67"/>
+    <w:lsdException w:name="Medium Grid 2 Accent 4" w:uiPriority="68"/>
+    <w:lsdException w:name="Medium Grid 3 Accent 4" w:uiPriority="69"/>
+    <w:lsdException w:name="Dark List Accent 4" w:uiPriority="70"/>
+    <w:lsdException w:name="Colorful Shading Accent 4" w:uiPriority="71"/>
+    <w:lsdException w:name="Colorful List Accent 4" w:uiPriority="72"/>
+    <w:lsdException w:name="Colorful Grid Accent 4" w:uiPriority="73"/>
+    <w:lsdException w:name="Light Shading Accent 5" w:uiPriority="60"/>
+    <w:lsdException w:name="Light List Accent 5" w:uiPriority="61"/>
+    <w:lsdException w:name="Light Grid Accent 5" w:uiPriority="62"/>
+    <w:lsdException w:name="Medium Shading 1 Accent 5" w:uiPriority="63"/>
+    <w:lsdException w:name="Medium Shading 2 Accent 5" w:uiPriority="64"/>
+    <w:lsdException w:name="Medium List 1 Accent 5" w:uiPriority="65"/>
+    <w:lsdException w:name="Medium List 2 Accent 5" w:uiPriority="66"/>
+    <w:lsdException w:name="Medium Grid 1 Accent 5" w:uiPriority="67"/>
+    <w:lsdException w:name="Medium Grid 2 Accent 5" w:uiPriority="68"/>
+    <w:lsdException w:name="Medium Grid 3 Accent 5" w:uiPriority="69"/>
+    <w:lsdException w:name="Dark List Accent 5" w:uiPriority="70"/>
+    <w:lsdException w:name="Colorful Shading Accent 5" w:uiPriority="71"/>
+    <w:lsdException w:name="Colorful List Accent 5" w:uiPriority="72"/>
+    <w:lsdException w:name="Colorful Grid Accent 5" w:uiPriority="73"/>
+    <w:lsdException w:name="Light Shading Accent 6" w:uiPriority="60"/>
+    <w:lsdException w:name="Light List Accent 6" w:uiPriority="61"/>
+    <w:lsdException w:name="Light Grid Accent 6" w:uiPriority="62"/>
+    <w:lsdException w:name="Medium Shading 1 Accent 6" w:uiPriority="63"/>
+    <w:lsdException w:name="Medium Shading 2 Accent 6" w:uiPriority="64"/>
+    <w:lsdException w:name="Medium List 1 Accent 6" w:uiPriority="65"/>
+    <w:lsdException w:name="Medium List 2 Accent 6" w:uiPriority="66"/>
+    <w:lsdException w:name="Medium Grid 1 Accent 6" w:uiPriority="67"/>
+    <w:lsdException w:name="Medium Grid 2 Accent 6" w:uiPriority="68"/>
+    <w:lsdException w:name="Medium Grid 3 Accent 6" w:uiPriority="69"/>
+    <w:lsdException w:name="Dark List Accent 6" w:uiPriority="70"/>
+    <w:lsdException w:name="Colorful Shading Accent 6" w:uiPriority="71"/>
+    <w:lsdException w:name="Colorful List Accent 6" w:uiPriority="72"/>
+    <w:lsdException w:name="Colorful Grid Accent 6" w:uiPriority="73"/>
+    <w:lsdException w:name="Subtle Emphasis" w:uiPriority="19" w:qFormat="1"/>
+    <w:lsdException w:name="Intense Emphasis" w:uiPriority="21" w:qFormat="1"/>
+    <w:lsdException w:name="Subtle Reference" w:uiPriority="31" w:qFormat="1"/>
+    <w:lsdException w:name="Intense Reference" w:uiPriority="32" w:qFormat="1"/>
+    <w:lsdException w:name="Book Title" w:uiPriority="33" w:qFormat="1"/>
+    <w:lsdException w:name="Bibliography" w:semiHidden="1" w:uiPriority="37" w:unhideWhenUsed="1"/>
+    <w:lsdException w:name="TOC Heading" w:semiHidden="1" w:uiPriority="39" w:unhideWhenUsed="1" w:qFormat="1"/>
+    <w:lsdException w:name="Plain Table 1" w:uiPriority="41"/>
+    <w:lsdException w:name="Plain Table 2" w:uiPriority="42"/>
+    <w:lsdException w:name="Plain Table 3" w:uiPriority="43"/>
+    <w:lsdException w:name="Plain Table 4" w:uiPriority="44"/>
+    <w:lsdException w:name="Plain Table 5" w:uiPriority="45"/>
+    <w:lsdException w:name="Grid Table Light" w:uiPriority="40"/>
+    <w:lsdException w:name="Grid Table 1 Light" w:uiPriority="46"/>
+    <w:lsdException w:name="Grid Table 2" w:uiPriority="47"/>
+    <w:lsdException w:name="Grid Table 3" w:uiPriority="48"/>
+    <w:lsdException w:name="Grid Table 4" w:uiPriority="49"/>
+    <w:lsdException w:name="Grid Table 5 Dark" w:uiPriority="50"/>
+    <w:lsdException w:name="Grid Table 6 Colorful" w:uiPriority="51"/>
+    <w:lsdException w:name="Grid Table 7 Colorful" w:uiPriority="52"/>
+    <w:lsdException w:name="Grid Table 1 Light Accent 1" w:uiPriority="46"/>
+    <w:lsdException w:name="Grid Table 2 Accent 1" w:uiPriority="47"/>
+    <w:lsdException w:name="Grid Table 3 Accent 1" w:uiPriority="48"/>
+    <w:lsdException w:name="Grid Table 4 Accent 1" w:uiPriority="49"/>
+    <w:lsdException w:name="Grid Table 5 Dark Accent 1" w:uiPriority="50"/>
+    <w:lsdException w:name="Grid Table 6 Colorful Accent 1" w:uiPriority="51"/>
+    <w:lsdException w:name="Grid Table 7 Colorful Accent 1" w:uiPriority="52"/>
+    <w:lsdException w:name="Grid Table 1 Light Accent 2" w:uiPriority="46"/>
+    <w:lsdException w:name="Grid Table 2 Accent 2" w:uiPriority="47"/>
+    <w:lsdException w:name="Grid Table 3 Accent 2" w:uiPriority="48"/>
+    <w:lsdException w:name="Grid Table 4 Accent 2" w:uiPriority="49"/>
+    <w:lsdException w:name="Grid Table 5 Dark Accent 2" w:uiPriority="50"/>
+    <w:lsdException w:name="Grid Table 6 Colorful Accent 2" w:uiPriority="51"/>
+    <w:lsdException w:name="Grid Table 7 Colorful Accent 2" w:uiPriority="52"/>
+    <w:lsdException w:name="Grid Table 1 Light Accent 3" w:uiPriority="46"/>
+    <w:lsdException w:name="Grid Table 2 Accent 3" w:uiPriority="47"/>
+    <w:lsdException w:name="Grid Table 3 Accent 3" w:uiPriority="48"/>
+    <w:lsdException w:name="Grid Table 4 Accent 3" w:uiPriority="49"/>
+    <w:lsdException w:name="Grid Table 5 Dark Accent 3" w:uiPriority="50"/>
+    <w:lsdException w:name="Grid Table 6 Colorful Accent 3" w:uiPriority="51"/>
+    <w:lsdException w:name="Grid Table 7 Colorful Accent 3" w:uiPriority="52"/>
+    <w:lsdException w:name="Grid Table 1 Light Accent 4" w:uiPriority="46"/>
+    <w:lsdException w:name="Grid Table 2 Accent 4" w:uiPriority="47"/>
+    <w:lsdException w:name="Grid Table 3 Accent 4" w:uiPriority="48"/>
+    <w:lsdException w:name="Grid Table 4 Accent 4" w:uiPriority="49"/>
+    <w:lsdException w:name="Grid Table 5 Dark Accent 4" w:uiPriority="50"/>
+    <w:lsdException w:name="Grid Table 6 Colorful Accent 4" w:uiPriority="51"/>
+    <w:lsdException w:name="Grid Table 7 Colorful Accent 4" w:uiPriority="52"/>
+    <w:lsdException w:name="Grid Table 1 Light Accent 5" w:uiPriority="46"/>
+    <w:lsdException w:name="Grid Table 2 Accent 5" w:uiPriority="47"/>
+    <w:lsdException w:name="Grid Table 3 Accent 5" w:uiPriority="48"/>
+    <w:lsdException w:name="Grid Table 4 Accent 5" w:uiPriority="49"/>
+    <w:lsdException w:name="Grid Table 5 Dark Accent 5" w:uiPriority="50"/>
+    <w:lsdException w:name="Grid Table 6 Colorful Accent 5" w:uiPriority="51"/>
+    <w:lsdException w:name="Grid Table 7 Colorful Accent 5" w:uiPriority="52"/>
+    <w:lsdException w:name="Grid Table 1 Light Accent 6" w:uiPriority="46"/>
+    <w:lsdException w:name="Grid Table 2 Accent 6" w:uiPriority="47"/>
+    <w:lsdException w:name="Grid Table 3 Accent 6" w:uiPriority="48"/>
+    <w:lsdException w:name="Grid Table 4 Accent 6" w:uiPriority="49"/>
+    <w:lsdException w:name="Grid Table 5 Dark Accent 6" w:uiPriority="50"/>
+    <w:lsdException w:name="Grid Table 6 Colorful Accent 6" w:uiPriority="51"/>
+    <w:lsdException w:name="Grid Table 7 Colorful Accent 6" w:uiPriority="52"/>
+    <w:lsdException w:name="List Table 1 Light" w:uiPriority="46"/>
+    <w:lsdException w:name="List Table 2" w:uiPriority="47"/>
+    <w:lsdException w:name="List Table 3" w:uiPriority="48"/>
+    <w:lsdException w:name="List Table 4" w:uiPriority="49"/>
+    <w:lsdException w:name="List Table 5 Dark" w:uiPriority="50"/>
+    <w:lsdException w:name="List Table 6 Colorful" w:uiPriority="51"/>
+    <w:lsdException w:name="List Table 7 Colorful" w:uiPriority="52"/>
+    <w:lsdException w:name="List Table 1 Light Accent 1" w:uiPriority="46"/>
+    <w:lsdException w:name="List Table 2 Accent 1" w:uiPriority="47"/>
+    <w:lsdException w:name="List Table 3 Accent 1" w:uiPriority="48"/>
+    <w:lsdException w:name="List Table 4 Accent 1" w:uiPriority="49"/>
+    <w:lsdException w:name="List Table 5 Dark Accent 1" w:uiPriority="50"/>
+    <w:lsdException w:name="List Table 6 Colorful Accent 1" w:uiPriority="51"/>
+    <w:lsdException w:name="List Table 7 Colorful Accent 1" w:uiPriority="52"/>
+    <w:lsdException w:name="List Table 1 Light Accent 2" w:uiPriority="46"/>
+    <w:lsdException w:name="List Table 2 Accent 2" w:uiPriority="47"/>
+    <w:lsdException w:name="List Table 3 Accent 2" w:uiPriority="48"/>
+    <w:lsdException w:name="List Table 4 Accent 2" w:uiPriority="49"/>
+    <w:lsdException w:name="List Table 5 Dark Accent 2" w:uiPriority="50"/>
+    <w:lsdException w:name="List Table 6 Colorful Accent 2" w:uiPriority="51"/>
+    <w:lsdException w:name="List Table 7 Colorful Accent 2" w:uiPriority="52"/>
+    <w:lsdException w:name="List Table 1 Light Accent 3" w:uiPriority="46"/>
+    <w:lsdException w:name="List Table 2 Accent 3" w:uiPriority="47"/>
+    <w:lsdException w:name="List Table 3 Accent 3" w:uiPriority="48"/>
+    <w:lsdException w:name="List Table 4 Accent 3" w:uiPriority="49"/>
+    <w:lsdException w:name="List Table 5 Dark Accent 3" w:uiPriority="50"/>
+    <w:lsdException w:name="List Table 6 Colorful Accent 3" w:uiPriority="51"/>
+    <w:lsdException w:name="List Table 7 Colorful Accent 3" w:uiPriority="52"/>
+    <w:lsdException w:name="List Table 1 Light Accent 4" w:uiPriority="46"/>
+    <w:lsdException w:name="List Table 2 Accent 4" w:uiPriority="47"/>
+    <w:lsdException w:name="List Table 3 Accent 4" w:uiPriority="48"/>
+    <w:lsdException w:name="List Table 4 Accent 4" w:uiPriority="49"/>
+    <w:lsdException w:name="List Table 5 Dark Accent 4" w:uiPriority="50"/>
+    <w:lsdException w:name="List Table 6 Colorful Accent 4" w:uiPriority="51"/>
+    <w:lsdException w:name="List Table 7 Colorful Accent 4" w:uiPriority="52"/>
+    <w:lsdException w:name="List Table 1 Light Accent 5" w:uiPriority="46"/>
+    <w:lsdException w:name="List Table 2 Accent 5" w:uiPriority="47"/>
+    <w:lsdException w:name="List Table 3 Accent 5" w:uiPriority="48"/>
+    <w:lsdException w:name="List Table 4 Accent 5" w:uiPriority="49"/>
+    <w:lsdException w:name="List Table 5 Dark Accent 5" w:uiPriority="50"/>
+    <w:lsdException w:name="List Table 6 Colorful Accent 5" w:uiPriority="51"/>
+    <w:lsdException w:name="List Table 7 Colorful Accent 5" w:uiPriority="52"/>
+    <w:lsdException w:name="List Table 1 Light Accent 6" w:uiPriority="46"/>
+    <w:lsdException w:name="List Table 2 Accent 6" w:uiPriority="47"/>
+    <w:lsdException w:name="List Table 3 Accent 6" w:uiPriority="48"/>
+    <w:lsdException w:name="List Table 4 Accent 6" w:uiPriority="49"/>
+    <w:lsdException w:name="List Table 5 Dark Accent 6" w:uiPriority="50"/>
+    <w:lsdException w:name="List Table 6 Colorful Accent 6" w:uiPriority="51"/>
+    <w:lsdException w:name="List Table 7 Colorful Accent 6" w:uiPriority="52"/>
+    <w:lsdException w:name="Mention" w:semiHidden="1" w:unhideWhenUsed="1"/>
+    <w:lsdException w:name="Smart Hyperlink" w:semiHidden="1" w:unhideWhenUsed="1"/>
+    <w:lsdException w:name="Hashtag" w:semiHidden="1" w:unhideWhenUsed="1"/>
+    <w:lsdException w:name="Unresolved Mention" w:semiHidden="1" w:unhideWhenUsed="1"/>
+    <w:lsdException w:name="Smart Link" w:semiHidden="1" w:unhideWhenUsed="1"/>
+  </w:latentStyles>
+  <w:style w:type="paragraph" w:default="1" w:styleId="Normal">
     <w:name w:val="Normal"/>
-    <w:uiPriority w:val="1"/>
+    <w:qFormat/>
+    <w:rPr>
+      <w:rFonts w:ascii="Arial" w:eastAsia="Arial" w:hAnsi="Arial" w:cs="Arial"/>
+      <w:sz w:val="22"/>
+    </w:rPr>
+  </w:style>
+  <w:style w:type="paragraph" w:styleId="Heading1">
+    <w:name w:val="heading 1"/>
+    <w:basedOn w:val="Normal"/>
+    <w:uiPriority w:val="9"/>
     <w:qFormat/>
     <w:pPr>
-      <w:widowControl/>
-      <w:bidi w:val="0"/>
-      <w:spacing w:lineRule="auto" w:line="240" w:before="0" w:after="0"/>
-      <w:ind w:left="0" w:right="0" w:hanging="0"/>
-      <w:jc w:val="left"/>
+      <w:ind w:left="820" w:hanging="360"/>
+      <w:outlineLvl w:val="0"/>
     </w:pPr>
     <w:rPr>
-      <w:rFonts w:ascii="Arial" w:hAnsi="Arial" w:eastAsia="Arial" w:cs="Arial"/>
-      <w:color w:val="auto"/>
-      <w:kern w:val="0"/>
-      <w:sz w:val="22"/>
-      <w:szCs w:val="22"/>
-      <w:lang w:val="en-US" w:eastAsia="en-US" w:bidi="ar-SA"/>
-    </w:rPr>
-  </w:style>
-  <w:style w:type="paragraph" w:styleId="Heading1">
-    <w:name w:val="Heading 1"/>
-    <w:basedOn w:val="Normal"/>
-    <w:uiPriority w:val="1"/>
-    <w:qFormat/>
-    <w:pPr>
-      <w:ind w:left="820" w:right="0" w:hanging="360"/>
-      <w:outlineLvl w:val="1"/>
-    </w:pPr>
-    <w:rPr>
-      <w:rFonts w:ascii="Arial" w:hAnsi="Arial" w:eastAsia="Arial" w:cs="Arial"/>
       <w:sz w:val="32"/>
       <w:szCs w:val="32"/>
-      <w:lang w:val="en-US" w:eastAsia="en-US" w:bidi="ar-SA"/>
-    </w:rPr>
-  </w:style>
-  <w:style w:type="character" w:styleId="DefaultParagraphFont" w:default="1">
+    </w:rPr>
+  </w:style>
+  <w:style w:type="character" w:default="1" w:styleId="DefaultParagraphFont">
     <w:name w:val="Default Paragraph Font"/>
     <w:uiPriority w:val="1"/>
     <w:semiHidden/>
     <w:unhideWhenUsed/>
-    <w:qFormat/>
-    <w:rPr/>
-  </w:style>
-  <w:style w:type="character" w:styleId="ListLabel1">
+  </w:style>
+  <w:style w:type="table" w:default="1" w:styleId="TableNormal">
+    <w:name w:val="Normal Table"/>
+    <w:uiPriority w:val="99"/>
+    <w:semiHidden/>
+    <w:unhideWhenUsed/>
+    <w:tblPr>
+      <w:tblInd w:w="0" w:type="dxa"/>
+      <w:tblCellMar>
+        <w:top w:w="0" w:type="dxa"/>
+        <w:left w:w="108" w:type="dxa"/>
+        <w:bottom w:w="0" w:type="dxa"/>
+        <w:right w:w="108" w:type="dxa"/>
+      </w:tblCellMar>
+    </w:tblPr>
+  </w:style>
+  <w:style w:type="numbering" w:default="1" w:styleId="NoList">
+    <w:name w:val="No List"/>
+    <w:uiPriority w:val="99"/>
+    <w:semiHidden/>
+    <w:unhideWhenUsed/>
+  </w:style>
+  <w:style w:type="character" w:customStyle="1" w:styleId="ListLabel1">
     <w:name w:val="ListLabel 1"/>
     <w:qFormat/>
     <w:rPr>
@@ -1617,7 +1545,7 @@
       <w:lang w:val="en-US" w:eastAsia="en-US" w:bidi="ar-SA"/>
     </w:rPr>
   </w:style>
-  <w:style w:type="character" w:styleId="ListLabel2">
+  <w:style w:type="character" w:customStyle="1" w:styleId="ListLabel2">
     <w:name w:val="ListLabel 2"/>
     <w:qFormat/>
     <w:rPr>
@@ -1628,56 +1556,56 @@
       <w:lang w:val="en-US" w:eastAsia="en-US" w:bidi="ar-SA"/>
     </w:rPr>
   </w:style>
-  <w:style w:type="character" w:styleId="ListLabel3">
+  <w:style w:type="character" w:customStyle="1" w:styleId="ListLabel3">
     <w:name w:val="ListLabel 3"/>
     <w:qFormat/>
     <w:rPr>
       <w:lang w:val="en-US" w:eastAsia="en-US" w:bidi="ar-SA"/>
     </w:rPr>
   </w:style>
-  <w:style w:type="character" w:styleId="ListLabel4">
+  <w:style w:type="character" w:customStyle="1" w:styleId="ListLabel4">
     <w:name w:val="ListLabel 4"/>
     <w:qFormat/>
     <w:rPr>
       <w:lang w:val="en-US" w:eastAsia="en-US" w:bidi="ar-SA"/>
     </w:rPr>
   </w:style>
-  <w:style w:type="character" w:styleId="ListLabel5">
+  <w:style w:type="character" w:customStyle="1" w:styleId="ListLabel5">
     <w:name w:val="ListLabel 5"/>
     <w:qFormat/>
     <w:rPr>
       <w:lang w:val="en-US" w:eastAsia="en-US" w:bidi="ar-SA"/>
     </w:rPr>
   </w:style>
-  <w:style w:type="character" w:styleId="ListLabel6">
+  <w:style w:type="character" w:customStyle="1" w:styleId="ListLabel6">
     <w:name w:val="ListLabel 6"/>
     <w:qFormat/>
     <w:rPr>
       <w:lang w:val="en-US" w:eastAsia="en-US" w:bidi="ar-SA"/>
     </w:rPr>
   </w:style>
-  <w:style w:type="character" w:styleId="ListLabel7">
+  <w:style w:type="character" w:customStyle="1" w:styleId="ListLabel7">
     <w:name w:val="ListLabel 7"/>
     <w:qFormat/>
     <w:rPr>
       <w:lang w:val="en-US" w:eastAsia="en-US" w:bidi="ar-SA"/>
     </w:rPr>
   </w:style>
-  <w:style w:type="character" w:styleId="ListLabel8">
+  <w:style w:type="character" w:customStyle="1" w:styleId="ListLabel8">
     <w:name w:val="ListLabel 8"/>
     <w:qFormat/>
     <w:rPr>
       <w:lang w:val="en-US" w:eastAsia="en-US" w:bidi="ar-SA"/>
     </w:rPr>
   </w:style>
-  <w:style w:type="character" w:styleId="ListLabel9">
+  <w:style w:type="character" w:customStyle="1" w:styleId="ListLabel9">
     <w:name w:val="ListLabel 9"/>
     <w:qFormat/>
     <w:rPr>
       <w:lang w:val="en-US" w:eastAsia="en-US" w:bidi="ar-SA"/>
     </w:rPr>
   </w:style>
-  <w:style w:type="character" w:styleId="ListLabel10">
+  <w:style w:type="character" w:customStyle="1" w:styleId="ListLabel10">
     <w:name w:val="ListLabel 10"/>
     <w:qFormat/>
     <w:rPr>
@@ -1688,63 +1616,63 @@
       <w:lang w:val="en-US" w:eastAsia="en-US" w:bidi="ar-SA"/>
     </w:rPr>
   </w:style>
-  <w:style w:type="character" w:styleId="ListLabel11">
+  <w:style w:type="character" w:customStyle="1" w:styleId="ListLabel11">
     <w:name w:val="ListLabel 11"/>
     <w:qFormat/>
     <w:rPr>
       <w:lang w:val="en-US" w:eastAsia="en-US" w:bidi="ar-SA"/>
     </w:rPr>
   </w:style>
-  <w:style w:type="character" w:styleId="ListLabel12">
+  <w:style w:type="character" w:customStyle="1" w:styleId="ListLabel12">
     <w:name w:val="ListLabel 12"/>
     <w:qFormat/>
     <w:rPr>
       <w:lang w:val="en-US" w:eastAsia="en-US" w:bidi="ar-SA"/>
     </w:rPr>
   </w:style>
-  <w:style w:type="character" w:styleId="ListLabel13">
+  <w:style w:type="character" w:customStyle="1" w:styleId="ListLabel13">
     <w:name w:val="ListLabel 13"/>
     <w:qFormat/>
     <w:rPr>
       <w:lang w:val="en-US" w:eastAsia="en-US" w:bidi="ar-SA"/>
     </w:rPr>
   </w:style>
-  <w:style w:type="character" w:styleId="ListLabel14">
+  <w:style w:type="character" w:customStyle="1" w:styleId="ListLabel14">
     <w:name w:val="ListLabel 14"/>
     <w:qFormat/>
     <w:rPr>
       <w:lang w:val="en-US" w:eastAsia="en-US" w:bidi="ar-SA"/>
     </w:rPr>
   </w:style>
-  <w:style w:type="character" w:styleId="ListLabel15">
+  <w:style w:type="character" w:customStyle="1" w:styleId="ListLabel15">
     <w:name w:val="ListLabel 15"/>
     <w:qFormat/>
     <w:rPr>
       <w:lang w:val="en-US" w:eastAsia="en-US" w:bidi="ar-SA"/>
     </w:rPr>
   </w:style>
-  <w:style w:type="character" w:styleId="ListLabel16">
+  <w:style w:type="character" w:customStyle="1" w:styleId="ListLabel16">
     <w:name w:val="ListLabel 16"/>
     <w:qFormat/>
     <w:rPr>
       <w:lang w:val="en-US" w:eastAsia="en-US" w:bidi="ar-SA"/>
     </w:rPr>
   </w:style>
-  <w:style w:type="character" w:styleId="ListLabel17">
+  <w:style w:type="character" w:customStyle="1" w:styleId="ListLabel17">
     <w:name w:val="ListLabel 17"/>
     <w:qFormat/>
     <w:rPr>
       <w:lang w:val="en-US" w:eastAsia="en-US" w:bidi="ar-SA"/>
     </w:rPr>
   </w:style>
-  <w:style w:type="character" w:styleId="ListLabel18">
+  <w:style w:type="character" w:customStyle="1" w:styleId="ListLabel18">
     <w:name w:val="ListLabel 18"/>
     <w:qFormat/>
     <w:rPr>
       <w:lang w:val="en-US" w:eastAsia="en-US" w:bidi="ar-SA"/>
     </w:rPr>
   </w:style>
-  <w:style w:type="character" w:styleId="ListLabel19">
+  <w:style w:type="character" w:customStyle="1" w:styleId="ListLabel19">
     <w:name w:val="ListLabel 19"/>
     <w:qFormat/>
     <w:rPr>
@@ -1753,15 +1681,15 @@
       <w:u w:val="single" w:color="1155CC"/>
     </w:rPr>
   </w:style>
-  <w:style w:type="character" w:styleId="InternetLink">
+  <w:style w:type="character" w:customStyle="1" w:styleId="InternetLink">
     <w:name w:val="Internet Link"/>
     <w:rPr>
       <w:color w:val="000080"/>
       <w:u w:val="single"/>
-      <w:lang w:val="zxx" w:eastAsia="zxx" w:bidi="zxx"/>
-    </w:rPr>
-  </w:style>
-  <w:style w:type="character" w:styleId="ListLabel20">
+      <w:lang/>
+    </w:rPr>
+  </w:style>
+  <w:style w:type="character" w:customStyle="1" w:styleId="ListLabel20">
     <w:name w:val="ListLabel 20"/>
     <w:qFormat/>
     <w:rPr>
@@ -1773,7 +1701,7 @@
       <w:lang w:val="en-US" w:eastAsia="en-US" w:bidi="ar-SA"/>
     </w:rPr>
   </w:style>
-  <w:style w:type="character" w:styleId="ListLabel21">
+  <w:style w:type="character" w:customStyle="1" w:styleId="ListLabel21">
     <w:name w:val="ListLabel 21"/>
     <w:qFormat/>
     <w:rPr>
@@ -1784,7 +1712,7 @@
       <w:lang w:val="en-US" w:eastAsia="en-US" w:bidi="ar-SA"/>
     </w:rPr>
   </w:style>
-  <w:style w:type="character" w:styleId="ListLabel22">
+  <w:style w:type="character" w:customStyle="1" w:styleId="ListLabel22">
     <w:name w:val="ListLabel 22"/>
     <w:qFormat/>
     <w:rPr>
@@ -1792,7 +1720,7 @@
       <w:lang w:val="en-US" w:eastAsia="en-US" w:bidi="ar-SA"/>
     </w:rPr>
   </w:style>
-  <w:style w:type="character" w:styleId="ListLabel23">
+  <w:style w:type="character" w:customStyle="1" w:styleId="ListLabel23">
     <w:name w:val="ListLabel 23"/>
     <w:qFormat/>
     <w:rPr>
@@ -1800,7 +1728,7 @@
       <w:lang w:val="en-US" w:eastAsia="en-US" w:bidi="ar-SA"/>
     </w:rPr>
   </w:style>
-  <w:style w:type="character" w:styleId="ListLabel24">
+  <w:style w:type="character" w:customStyle="1" w:styleId="ListLabel24">
     <w:name w:val="ListLabel 24"/>
     <w:qFormat/>
     <w:rPr>
@@ -1808,7 +1736,7 @@
       <w:lang w:val="en-US" w:eastAsia="en-US" w:bidi="ar-SA"/>
     </w:rPr>
   </w:style>
-  <w:style w:type="character" w:styleId="ListLabel25">
+  <w:style w:type="character" w:customStyle="1" w:styleId="ListLabel25">
     <w:name w:val="ListLabel 25"/>
     <w:qFormat/>
     <w:rPr>
@@ -1816,7 +1744,7 @@
       <w:lang w:val="en-US" w:eastAsia="en-US" w:bidi="ar-SA"/>
     </w:rPr>
   </w:style>
-  <w:style w:type="character" w:styleId="ListLabel26">
+  <w:style w:type="character" w:customStyle="1" w:styleId="ListLabel26">
     <w:name w:val="ListLabel 26"/>
     <w:qFormat/>
     <w:rPr>
@@ -1824,7 +1752,7 @@
       <w:lang w:val="en-US" w:eastAsia="en-US" w:bidi="ar-SA"/>
     </w:rPr>
   </w:style>
-  <w:style w:type="character" w:styleId="ListLabel27">
+  <w:style w:type="character" w:customStyle="1" w:styleId="ListLabel27">
     <w:name w:val="ListLabel 27"/>
     <w:qFormat/>
     <w:rPr>
@@ -1832,7 +1760,7 @@
       <w:lang w:val="en-US" w:eastAsia="en-US" w:bidi="ar-SA"/>
     </w:rPr>
   </w:style>
-  <w:style w:type="character" w:styleId="ListLabel28">
+  <w:style w:type="character" w:customStyle="1" w:styleId="ListLabel28">
     <w:name w:val="ListLabel 28"/>
     <w:qFormat/>
     <w:rPr>
@@ -1840,7 +1768,7 @@
       <w:lang w:val="en-US" w:eastAsia="en-US" w:bidi="ar-SA"/>
     </w:rPr>
   </w:style>
-  <w:style w:type="character" w:styleId="ListLabel29">
+  <w:style w:type="character" w:customStyle="1" w:styleId="ListLabel29">
     <w:name w:val="ListLabel 29"/>
     <w:qFormat/>
     <w:rPr>
@@ -1851,7 +1779,7 @@
       <w:lang w:val="en-US" w:eastAsia="en-US" w:bidi="ar-SA"/>
     </w:rPr>
   </w:style>
-  <w:style w:type="character" w:styleId="ListLabel30">
+  <w:style w:type="character" w:customStyle="1" w:styleId="ListLabel30">
     <w:name w:val="ListLabel 30"/>
     <w:qFormat/>
     <w:rPr>
@@ -1859,7 +1787,7 @@
       <w:lang w:val="en-US" w:eastAsia="en-US" w:bidi="ar-SA"/>
     </w:rPr>
   </w:style>
-  <w:style w:type="character" w:styleId="ListLabel31">
+  <w:style w:type="character" w:customStyle="1" w:styleId="ListLabel31">
     <w:name w:val="ListLabel 31"/>
     <w:qFormat/>
     <w:rPr>
@@ -1867,7 +1795,7 @@
       <w:lang w:val="en-US" w:eastAsia="en-US" w:bidi="ar-SA"/>
     </w:rPr>
   </w:style>
-  <w:style w:type="character" w:styleId="ListLabel32">
+  <w:style w:type="character" w:customStyle="1" w:styleId="ListLabel32">
     <w:name w:val="ListLabel 32"/>
     <w:qFormat/>
     <w:rPr>
@@ -1875,7 +1803,7 @@
       <w:lang w:val="en-US" w:eastAsia="en-US" w:bidi="ar-SA"/>
     </w:rPr>
   </w:style>
-  <w:style w:type="character" w:styleId="ListLabel33">
+  <w:style w:type="character" w:customStyle="1" w:styleId="ListLabel33">
     <w:name w:val="ListLabel 33"/>
     <w:qFormat/>
     <w:rPr>
@@ -1883,7 +1811,7 @@
       <w:lang w:val="en-US" w:eastAsia="en-US" w:bidi="ar-SA"/>
     </w:rPr>
   </w:style>
-  <w:style w:type="character" w:styleId="ListLabel34">
+  <w:style w:type="character" w:customStyle="1" w:styleId="ListLabel34">
     <w:name w:val="ListLabel 34"/>
     <w:qFormat/>
     <w:rPr>
@@ -1891,7 +1819,7 @@
       <w:lang w:val="en-US" w:eastAsia="en-US" w:bidi="ar-SA"/>
     </w:rPr>
   </w:style>
-  <w:style w:type="character" w:styleId="ListLabel35">
+  <w:style w:type="character" w:customStyle="1" w:styleId="ListLabel35">
     <w:name w:val="ListLabel 35"/>
     <w:qFormat/>
     <w:rPr>
@@ -1899,7 +1827,7 @@
       <w:lang w:val="en-US" w:eastAsia="en-US" w:bidi="ar-SA"/>
     </w:rPr>
   </w:style>
-  <w:style w:type="character" w:styleId="ListLabel36">
+  <w:style w:type="character" w:customStyle="1" w:styleId="ListLabel36">
     <w:name w:val="ListLabel 36"/>
     <w:qFormat/>
     <w:rPr>
@@ -1907,7 +1835,7 @@
       <w:lang w:val="en-US" w:eastAsia="en-US" w:bidi="ar-SA"/>
     </w:rPr>
   </w:style>
-  <w:style w:type="character" w:styleId="ListLabel37">
+  <w:style w:type="character" w:customStyle="1" w:styleId="ListLabel37">
     <w:name w:val="ListLabel 37"/>
     <w:qFormat/>
     <w:rPr>
@@ -1915,7 +1843,7 @@
       <w:lang w:val="en-US" w:eastAsia="en-US" w:bidi="ar-SA"/>
     </w:rPr>
   </w:style>
-  <w:style w:type="character" w:styleId="ListLabel38">
+  <w:style w:type="character" w:customStyle="1" w:styleId="ListLabel38">
     <w:name w:val="ListLabel 38"/>
     <w:qFormat/>
     <w:rPr>
@@ -1924,64 +1852,57 @@
       <w:u w:val="single" w:color="1155CC"/>
     </w:rPr>
   </w:style>
-  <w:style w:type="character" w:styleId="ListLabel39">
+  <w:style w:type="character" w:customStyle="1" w:styleId="ListLabel39">
     <w:name w:val="ListLabel 39"/>
     <w:qFormat/>
     <w:rPr>
-      <w:b w:val="false"/>
-      <w:bCs w:val="false"/>
+      <w:b w:val="0"/>
+      <w:bCs w:val="0"/>
       <w:sz w:val="22"/>
     </w:rPr>
   </w:style>
-  <w:style w:type="character" w:styleId="ListLabel40">
+  <w:style w:type="character" w:customStyle="1" w:styleId="ListLabel40">
     <w:name w:val="ListLabel 40"/>
     <w:qFormat/>
     <w:rPr>
-      <w:b w:val="false"/>
-      <w:bCs w:val="false"/>
+      <w:b w:val="0"/>
+      <w:bCs w:val="0"/>
       <w:sz w:val="22"/>
     </w:rPr>
   </w:style>
-  <w:style w:type="paragraph" w:styleId="Heading">
+  <w:style w:type="paragraph" w:customStyle="1" w:styleId="Heading">
     <w:name w:val="Heading"/>
     <w:basedOn w:val="Normal"/>
-    <w:next w:val="TextBody"/>
+    <w:next w:val="BodyText"/>
     <w:qFormat/>
     <w:pPr>
-      <w:keepNext w:val="true"/>
+      <w:keepNext/>
       <w:spacing w:before="240" w:after="120"/>
     </w:pPr>
     <w:rPr>
-      <w:rFonts w:ascii="Liberation Sans" w:hAnsi="Liberation Sans" w:eastAsia="AR PL SungtiL GB" w:cs="Lohit Devanagari"/>
+      <w:rFonts w:ascii="Liberation Sans" w:eastAsia="AR PL SungtiL GB" w:hAnsi="Liberation Sans" w:cs="Lohit Devanagari"/>
       <w:sz w:val="28"/>
       <w:szCs w:val="28"/>
     </w:rPr>
   </w:style>
-  <w:style w:type="paragraph" w:styleId="TextBody">
+  <w:style w:type="paragraph" w:styleId="BodyText">
     <w:name w:val="Body Text"/>
     <w:basedOn w:val="Normal"/>
     <w:uiPriority w:val="1"/>
     <w:qFormat/>
     <w:pPr>
-      <w:spacing w:before="40" w:after="0"/>
+      <w:spacing w:before="40"/>
     </w:pPr>
-    <w:rPr>
-      <w:rFonts w:ascii="Arial" w:hAnsi="Arial" w:eastAsia="Arial" w:cs="Arial"/>
-      <w:sz w:val="22"/>
-      <w:szCs w:val="22"/>
-      <w:lang w:val="en-US" w:eastAsia="en-US" w:bidi="ar-SA"/>
-    </w:rPr>
   </w:style>
   <w:style w:type="paragraph" w:styleId="List">
     <w:name w:val="List"/>
-    <w:basedOn w:val="TextBody"/>
-    <w:pPr/>
+    <w:basedOn w:val="BodyText"/>
     <w:rPr>
       <w:rFonts w:cs="Lohit Devanagari"/>
     </w:rPr>
   </w:style>
   <w:style w:type="paragraph" w:styleId="Caption">
-    <w:name w:val="Caption"/>
+    <w:name w:val="caption"/>
     <w:basedOn w:val="Normal"/>
     <w:qFormat/>
     <w:pPr>
@@ -1996,7 +1917,7 @@
       <w:szCs w:val="24"/>
     </w:rPr>
   </w:style>
-  <w:style w:type="paragraph" w:styleId="Index">
+  <w:style w:type="paragraph" w:customStyle="1" w:styleId="Index">
     <w:name w:val="Index"/>
     <w:basedOn w:val="Normal"/>
     <w:qFormat/>
@@ -2010,17 +1931,15 @@
   <w:style w:type="paragraph" w:styleId="Title">
     <w:name w:val="Title"/>
     <w:basedOn w:val="Normal"/>
-    <w:uiPriority w:val="1"/>
+    <w:uiPriority w:val="10"/>
     <w:qFormat/>
     <w:pPr>
-      <w:spacing w:before="80" w:after="0"/>
-      <w:ind w:left="100" w:right="0" w:hanging="0"/>
+      <w:spacing w:before="80"/>
+      <w:ind w:left="100"/>
     </w:pPr>
     <w:rPr>
-      <w:rFonts w:ascii="Arial" w:hAnsi="Arial" w:eastAsia="Arial" w:cs="Arial"/>
       <w:sz w:val="52"/>
       <w:szCs w:val="52"/>
-      <w:lang w:val="en-US" w:eastAsia="en-US" w:bidi="ar-SA"/>
     </w:rPr>
   </w:style>
   <w:style w:type="paragraph" w:styleId="ListParagraph">
@@ -2029,68 +1948,31 @@
     <w:uiPriority w:val="1"/>
     <w:qFormat/>
     <w:pPr>
-      <w:spacing w:before="40" w:after="0"/>
-      <w:ind w:left="820" w:right="0" w:hanging="360"/>
+      <w:spacing w:before="40"/>
+      <w:ind w:left="820" w:hanging="360"/>
     </w:pPr>
-    <w:rPr>
-      <w:rFonts w:ascii="Arial" w:hAnsi="Arial" w:eastAsia="Arial" w:cs="Arial"/>
-      <w:lang w:val="en-US" w:eastAsia="en-US" w:bidi="ar-SA"/>
-    </w:rPr>
-  </w:style>
-  <w:style w:type="paragraph" w:styleId="TableParagraph">
+  </w:style>
+  <w:style w:type="paragraph" w:customStyle="1" w:styleId="TableParagraph">
     <w:name w:val="Table Paragraph"/>
     <w:basedOn w:val="Normal"/>
     <w:uiPriority w:val="1"/>
     <w:qFormat/>
     <w:pPr>
-      <w:ind w:left="105" w:right="0" w:hanging="0"/>
+      <w:ind w:left="105"/>
     </w:pPr>
-    <w:rPr>
-      <w:rFonts w:ascii="Arial" w:hAnsi="Arial" w:eastAsia="Arial" w:cs="Arial"/>
-      <w:lang w:val="en-US" w:eastAsia="en-US" w:bidi="ar-SA"/>
-    </w:rPr>
   </w:style>
   <w:style w:type="paragraph" w:styleId="Header">
-    <w:name w:val="Header"/>
+    <w:name w:val="header"/>
     <w:basedOn w:val="Normal"/>
-    <w:pPr/>
-    <w:rPr/>
-  </w:style>
-  <w:style w:type="paragraph" w:styleId="FrameContents">
+  </w:style>
+  <w:style w:type="paragraph" w:customStyle="1" w:styleId="FrameContents">
     <w:name w:val="Frame Contents"/>
     <w:basedOn w:val="Normal"/>
     <w:qFormat/>
-    <w:pPr/>
-    <w:rPr/>
   </w:style>
   <w:style w:type="paragraph" w:styleId="Footer">
-    <w:name w:val="Footer"/>
+    <w:name w:val="footer"/>
     <w:basedOn w:val="Normal"/>
-    <w:pPr/>
-    <w:rPr/>
-  </w:style>
-  <w:style w:type="numbering" w:styleId="NoList" w:default="1">
-    <w:name w:val="No List"/>
-    <w:uiPriority w:val="99"/>
-    <w:semiHidden/>
-    <w:unhideWhenUsed/>
-    <w:qFormat/>
-  </w:style>
-  <w:style w:type="table" w:default="1" w:styleId="TableNormal">
-    <w:name w:val="Table Normal"/>
-    <w:uiPriority w:val="2"/>
-    <w:semiHidden/>
-    <w:unhideWhenUsed/>
-    <w:qFormat/>
-    <w:tblPr>
-      <w:tblInd w:w="0" w:type="dxa"/>
-      <w:tblCellMar>
-        <w:top w:w="0" w:type="dxa"/>
-        <w:left w:w="0" w:type="dxa"/>
-        <w:bottom w:w="0" w:type="dxa"/>
-        <w:right w:w="0" w:type="dxa"/>
-      </w:tblCellMar>
-    </w:tblPr>
   </w:style>
 </w:styles>
 </file>
